--- a/tour coordinates.docx
+++ b/tour coordinates.docx
@@ -132,297 +132,683 @@
           <w:ilvl w:val="0"/>
           <w:numId w:val="1"/>
         </w:numPr>
-        <w:rPr>
-          <w:rFonts w:ascii="Times New Roman" w:eastAsia="Times New Roman" w:hAnsi="Times New Roman" w:cs="Times New Roman"/>
-        </w:rPr>
-      </w:pPr>
-      <w:r>
-        <w:rPr>
-          <w:rFonts w:ascii="Roboto" w:eastAsia="Times New Roman" w:hAnsi="Roboto" w:cs="Times New Roman"/>
-          <w:color w:val="4285F4"/>
-          <w:sz w:val="18"/>
-          <w:szCs w:val="18"/>
-          <w:u w:val="single"/>
-          <w:shd w:val="clear" w:color="auto" w:fill="FFFFFF"/>
-        </w:rPr>
-        <w:t>40.347691, -74.660620</w:t>
-      </w:r>
-    </w:p>
-    <w:p>
-      <w:pPr>
-        <w:pStyle w:val="ListParagraph"/>
-        <w:numPr>
-          <w:ilvl w:val="0"/>
-          <w:numId w:val="1"/>
-        </w:numPr>
-      </w:pPr>
-      <w:r>
-        <w:t>40.3477529, -74.6606565</w:t>
-      </w:r>
-    </w:p>
-    <w:p>
-      <w:pPr>
-        <w:pStyle w:val="ListParagraph"/>
-        <w:numPr>
-          <w:ilvl w:val="0"/>
-          <w:numId w:val="1"/>
-        </w:numPr>
-      </w:pPr>
-      <w:r>
-        <w:rPr>
-          <w:rFonts w:ascii="Roboto" w:hAnsi="Roboto"/>
-          <w:color w:val="4285F4"/>
-          <w:sz w:val="18"/>
-          <w:szCs w:val="18"/>
-          <w:u w:val="single"/>
-          <w:shd w:val="clear" w:color="auto" w:fill="FFFFFF"/>
-        </w:rPr>
-        <w:t>40.347837, -74.661163</w:t>
-      </w:r>
-    </w:p>
-    <w:p>
-      <w:pPr>
-        <w:pStyle w:val="ListParagraph"/>
-        <w:numPr>
-          <w:ilvl w:val="0"/>
-          <w:numId w:val="1"/>
-        </w:numPr>
-      </w:pPr>
-      <w:r>
-        <w:rPr>
-          <w:rFonts w:ascii="Roboto" w:hAnsi="Roboto"/>
-          <w:color w:val="4285F4"/>
-          <w:sz w:val="18"/>
-          <w:szCs w:val="18"/>
-          <w:u w:val="single"/>
-          <w:shd w:val="clear" w:color="auto" w:fill="FFFFFF"/>
-        </w:rPr>
-        <w:t>40.347643, -74.661843</w:t>
-      </w:r>
-    </w:p>
-    <w:p>
-      <w:pPr>
-        <w:pStyle w:val="ListParagraph"/>
-        <w:numPr>
-          <w:ilvl w:val="0"/>
-          <w:numId w:val="1"/>
-        </w:numPr>
-      </w:pPr>
-      <w:r>
-        <w:rPr>
-          <w:rFonts w:ascii="Roboto" w:hAnsi="Roboto"/>
-          <w:color w:val="4285F4"/>
-          <w:sz w:val="18"/>
-          <w:szCs w:val="18"/>
-          <w:u w:val="single"/>
-          <w:shd w:val="clear" w:color="auto" w:fill="FFFFFF"/>
-        </w:rPr>
-        <w:t>40.347837, -74.661163</w:t>
-      </w:r>
-    </w:p>
-    <w:p>
-      <w:pPr>
-        <w:pStyle w:val="ListParagraph"/>
-        <w:numPr>
-          <w:ilvl w:val="0"/>
-          <w:numId w:val="1"/>
-        </w:numPr>
-      </w:pPr>
-      <w:r>
-        <w:rPr>
-          <w:rFonts w:ascii="Roboto" w:hAnsi="Roboto"/>
-          <w:color w:val="999999"/>
-          <w:sz w:val="18"/>
-          <w:szCs w:val="18"/>
-          <w:shd w:val="clear" w:color="auto" w:fill="FFFFFF"/>
-        </w:rPr>
-        <w:t>40.347715, -74.660989</w:t>
-      </w:r>
-    </w:p>
-    <w:p>
-      <w:pPr>
-        <w:pStyle w:val="ListParagraph"/>
-        <w:numPr>
-          <w:ilvl w:val="0"/>
-          <w:numId w:val="1"/>
-        </w:numPr>
-      </w:pPr>
-      <w:r>
-        <w:rPr>
-          <w:rFonts w:ascii="Roboto" w:hAnsi="Roboto"/>
-          <w:color w:val="999999"/>
-          <w:sz w:val="18"/>
-          <w:szCs w:val="18"/>
-          <w:shd w:val="clear" w:color="auto" w:fill="FFFFFF"/>
-        </w:rPr>
-        <w:t>40.347665, -74.660869</w:t>
-      </w:r>
-    </w:p>
-    <w:p>
-      <w:pPr>
-        <w:pStyle w:val="ListParagraph"/>
-        <w:numPr>
-          <w:ilvl w:val="0"/>
-          <w:numId w:val="1"/>
-        </w:numPr>
-      </w:pPr>
-      <w:r>
-        <w:rPr>
-          <w:rFonts w:ascii="Roboto" w:hAnsi="Roboto"/>
-          <w:color w:val="999999"/>
-          <w:sz w:val="18"/>
-          <w:szCs w:val="18"/>
-          <w:shd w:val="clear" w:color="auto" w:fill="FFFFFF"/>
-        </w:rPr>
-        <w:t>40.347368, -74.661023</w:t>
-      </w:r>
-    </w:p>
-    <w:p>
-      <w:pPr>
-        <w:pStyle w:val="ListParagraph"/>
-        <w:numPr>
-          <w:ilvl w:val="0"/>
-          <w:numId w:val="1"/>
-        </w:numPr>
-      </w:pPr>
-      <w:r>
-        <w:rPr>
-          <w:rFonts w:ascii="Roboto" w:hAnsi="Roboto"/>
-          <w:color w:val="999999"/>
-          <w:sz w:val="18"/>
-          <w:szCs w:val="18"/>
-          <w:shd w:val="clear" w:color="auto" w:fill="FFFFFF"/>
-        </w:rPr>
-        <w:t>40.347350, -74.661001</w:t>
-      </w:r>
-    </w:p>
-    <w:p>
-      <w:pPr>
-        <w:pStyle w:val="ListParagraph"/>
-        <w:numPr>
-          <w:ilvl w:val="0"/>
-          <w:numId w:val="1"/>
-        </w:numPr>
-      </w:pPr>
-      <w:r>
-        <w:rPr>
-          <w:rFonts w:ascii="Roboto" w:hAnsi="Roboto"/>
-          <w:color w:val="4285F4"/>
-          <w:sz w:val="18"/>
-          <w:szCs w:val="18"/>
-          <w:u w:val="single"/>
-          <w:shd w:val="clear" w:color="auto" w:fill="FFFFFF"/>
-        </w:rPr>
-        <w:t>40.347327, -74.660981</w:t>
-      </w:r>
-    </w:p>
-    <w:p>
-      <w:pPr>
-        <w:pStyle w:val="ListParagraph"/>
-        <w:numPr>
-          <w:ilvl w:val="0"/>
-          <w:numId w:val="1"/>
-        </w:numPr>
-      </w:pPr>
-      <w:r>
-        <w:rPr>
-          <w:rFonts w:ascii="Roboto" w:hAnsi="Roboto"/>
-          <w:color w:val="999999"/>
-          <w:sz w:val="18"/>
-          <w:szCs w:val="18"/>
-          <w:shd w:val="clear" w:color="auto" w:fill="FFFFFF"/>
-        </w:rPr>
-        <w:t>40.346989, -74.660790</w:t>
-      </w:r>
-    </w:p>
-    <w:p>
-      <w:pPr>
-        <w:pStyle w:val="ListParagraph"/>
-        <w:numPr>
-          <w:ilvl w:val="0"/>
-          <w:numId w:val="1"/>
-        </w:numPr>
-      </w:pPr>
-      <w:r>
-        <w:rPr>
-          <w:rFonts w:ascii="Roboto" w:hAnsi="Roboto"/>
-          <w:color w:val="999999"/>
-          <w:sz w:val="18"/>
-          <w:szCs w:val="18"/>
-          <w:shd w:val="clear" w:color="auto" w:fill="FFFFFF"/>
-        </w:rPr>
-        <w:t>40.346740, -74.660867</w:t>
-      </w:r>
-    </w:p>
-    <w:p>
-      <w:pPr>
-        <w:pStyle w:val="ListParagraph"/>
-        <w:numPr>
-          <w:ilvl w:val="0"/>
-          <w:numId w:val="1"/>
-        </w:numPr>
-      </w:pPr>
-      <w:r>
-        <w:rPr>
-          <w:rFonts w:ascii="Roboto" w:hAnsi="Roboto"/>
-          <w:color w:val="999999"/>
-          <w:sz w:val="18"/>
-          <w:szCs w:val="18"/>
-          <w:shd w:val="clear" w:color="auto" w:fill="FFFFFF"/>
-        </w:rPr>
-        <w:t>40.346718, -74.660780</w:t>
-      </w:r>
-    </w:p>
-    <w:p>
-      <w:pPr>
-        <w:pStyle w:val="ListParagraph"/>
-        <w:numPr>
-          <w:ilvl w:val="0"/>
-          <w:numId w:val="1"/>
-        </w:numPr>
-      </w:pPr>
-      <w:r>
-        <w:rPr>
-          <w:rFonts w:ascii="Roboto" w:hAnsi="Roboto"/>
-          <w:color w:val="4285F4"/>
-          <w:sz w:val="18"/>
-          <w:szCs w:val="18"/>
-          <w:u w:val="single"/>
-          <w:shd w:val="clear" w:color="auto" w:fill="FFFFFF"/>
-        </w:rPr>
-        <w:t>40.346692, -74.660676</w:t>
-      </w:r>
-    </w:p>
-    <w:p>
-      <w:pPr>
-        <w:pStyle w:val="ListParagraph"/>
-        <w:numPr>
-          <w:ilvl w:val="0"/>
-          <w:numId w:val="1"/>
-        </w:numPr>
-      </w:pPr>
-      <w:r>
-        <w:rPr>
-          <w:rFonts w:ascii="Roboto" w:hAnsi="Roboto"/>
-          <w:color w:val="999999"/>
-          <w:sz w:val="18"/>
-          <w:szCs w:val="18"/>
-          <w:shd w:val="clear" w:color="auto" w:fill="FFFFFF"/>
-        </w:rPr>
-        <w:t>40.345891, -74.660367</w:t>
-      </w:r>
-    </w:p>
-    <w:p>
-      <w:pPr>
-        <w:pStyle w:val="ListParagraph"/>
-        <w:numPr>
-          <w:ilvl w:val="0"/>
-          <w:numId w:val="1"/>
-        </w:numPr>
       </w:pPr>
       <w:bookmarkStart w:id="0" w:name="_GoBack"/>
       <w:bookmarkEnd w:id="0"/>
-    </w:p>
+      <w:r>
+        <w:rPr>
+          <w:rFonts w:ascii="Roboto" w:hAnsi="Roboto"/>
+          <w:color w:val="4285F4"/>
+          <w:sz w:val="18"/>
+          <w:szCs w:val="18"/>
+          <w:u w:val="single"/>
+          <w:shd w:val="clear" w:color="auto" w:fill="FFFFFF"/>
+        </w:rPr>
+        <w:t>40.347837, -74.661163</w:t>
+      </w:r>
+    </w:p>
+    <w:p>
+      <w:pPr>
+        <w:pStyle w:val="ListParagraph"/>
+        <w:numPr>
+          <w:ilvl w:val="0"/>
+          <w:numId w:val="1"/>
+        </w:numPr>
+      </w:pPr>
+      <w:r>
+        <w:rPr>
+          <w:rFonts w:ascii="Roboto" w:hAnsi="Roboto"/>
+          <w:color w:val="4285F4"/>
+          <w:sz w:val="18"/>
+          <w:szCs w:val="18"/>
+          <w:u w:val="single"/>
+          <w:shd w:val="clear" w:color="auto" w:fill="FFFFFF"/>
+        </w:rPr>
+        <w:t>40.347643, -74.661843</w:t>
+      </w:r>
+    </w:p>
+    <w:p>
+      <w:pPr>
+        <w:pStyle w:val="ListParagraph"/>
+        <w:numPr>
+          <w:ilvl w:val="0"/>
+          <w:numId w:val="1"/>
+        </w:numPr>
+      </w:pPr>
+      <w:r>
+        <w:rPr>
+          <w:rFonts w:ascii="Roboto" w:hAnsi="Roboto"/>
+          <w:color w:val="4285F4"/>
+          <w:sz w:val="18"/>
+          <w:szCs w:val="18"/>
+          <w:u w:val="single"/>
+          <w:shd w:val="clear" w:color="auto" w:fill="FFFFFF"/>
+        </w:rPr>
+        <w:t>40.347837, -74.661163</w:t>
+      </w:r>
+    </w:p>
+    <w:p>
+      <w:pPr>
+        <w:pStyle w:val="ListParagraph"/>
+        <w:numPr>
+          <w:ilvl w:val="0"/>
+          <w:numId w:val="1"/>
+        </w:numPr>
+      </w:pPr>
+      <w:r>
+        <w:rPr>
+          <w:rFonts w:ascii="Roboto" w:hAnsi="Roboto"/>
+          <w:color w:val="999999"/>
+          <w:sz w:val="18"/>
+          <w:szCs w:val="18"/>
+          <w:shd w:val="clear" w:color="auto" w:fill="FFFFFF"/>
+        </w:rPr>
+        <w:t>40.347715, -74.660989</w:t>
+      </w:r>
+    </w:p>
+    <w:p>
+      <w:pPr>
+        <w:pStyle w:val="ListParagraph"/>
+        <w:numPr>
+          <w:ilvl w:val="0"/>
+          <w:numId w:val="1"/>
+        </w:numPr>
+      </w:pPr>
+      <w:r>
+        <w:rPr>
+          <w:rFonts w:ascii="Roboto" w:hAnsi="Roboto"/>
+          <w:color w:val="999999"/>
+          <w:sz w:val="18"/>
+          <w:szCs w:val="18"/>
+          <w:shd w:val="clear" w:color="auto" w:fill="FFFFFF"/>
+        </w:rPr>
+        <w:t>40.347665, -74.660869</w:t>
+      </w:r>
+    </w:p>
+    <w:p>
+      <w:pPr>
+        <w:pStyle w:val="ListParagraph"/>
+        <w:numPr>
+          <w:ilvl w:val="0"/>
+          <w:numId w:val="1"/>
+        </w:numPr>
+      </w:pPr>
+      <w:r>
+        <w:rPr>
+          <w:rFonts w:ascii="Roboto" w:hAnsi="Roboto"/>
+          <w:color w:val="999999"/>
+          <w:sz w:val="18"/>
+          <w:szCs w:val="18"/>
+          <w:shd w:val="clear" w:color="auto" w:fill="FFFFFF"/>
+        </w:rPr>
+        <w:t>40.347368, -74.661023</w:t>
+      </w:r>
+    </w:p>
+    <w:p>
+      <w:pPr>
+        <w:pStyle w:val="ListParagraph"/>
+        <w:numPr>
+          <w:ilvl w:val="0"/>
+          <w:numId w:val="1"/>
+        </w:numPr>
+      </w:pPr>
+      <w:r>
+        <w:rPr>
+          <w:rFonts w:ascii="Roboto" w:hAnsi="Roboto"/>
+          <w:color w:val="999999"/>
+          <w:sz w:val="18"/>
+          <w:szCs w:val="18"/>
+          <w:shd w:val="clear" w:color="auto" w:fill="FFFFFF"/>
+        </w:rPr>
+        <w:t>40.347350, -74.661001</w:t>
+      </w:r>
+    </w:p>
+    <w:p>
+      <w:pPr>
+        <w:pStyle w:val="ListParagraph"/>
+        <w:numPr>
+          <w:ilvl w:val="0"/>
+          <w:numId w:val="1"/>
+        </w:numPr>
+      </w:pPr>
+      <w:r>
+        <w:rPr>
+          <w:rFonts w:ascii="Roboto" w:hAnsi="Roboto"/>
+          <w:color w:val="4285F4"/>
+          <w:sz w:val="18"/>
+          <w:szCs w:val="18"/>
+          <w:u w:val="single"/>
+          <w:shd w:val="clear" w:color="auto" w:fill="FFFFFF"/>
+        </w:rPr>
+        <w:t>40.347327, -74.660981</w:t>
+      </w:r>
+    </w:p>
+    <w:p>
+      <w:pPr>
+        <w:pStyle w:val="ListParagraph"/>
+        <w:numPr>
+          <w:ilvl w:val="0"/>
+          <w:numId w:val="1"/>
+        </w:numPr>
+      </w:pPr>
+      <w:r>
+        <w:rPr>
+          <w:rFonts w:ascii="Roboto" w:hAnsi="Roboto"/>
+          <w:color w:val="999999"/>
+          <w:sz w:val="18"/>
+          <w:szCs w:val="18"/>
+          <w:shd w:val="clear" w:color="auto" w:fill="FFFFFF"/>
+        </w:rPr>
+        <w:t>40.346989, -74.660790</w:t>
+      </w:r>
+    </w:p>
+    <w:p>
+      <w:pPr>
+        <w:pStyle w:val="ListParagraph"/>
+        <w:numPr>
+          <w:ilvl w:val="0"/>
+          <w:numId w:val="1"/>
+        </w:numPr>
+      </w:pPr>
+      <w:r>
+        <w:rPr>
+          <w:rFonts w:ascii="Roboto" w:hAnsi="Roboto"/>
+          <w:color w:val="999999"/>
+          <w:sz w:val="18"/>
+          <w:szCs w:val="18"/>
+          <w:shd w:val="clear" w:color="auto" w:fill="FFFFFF"/>
+        </w:rPr>
+        <w:t>40.346740, -74.660867</w:t>
+      </w:r>
+    </w:p>
+    <w:p>
+      <w:pPr>
+        <w:pStyle w:val="ListParagraph"/>
+        <w:numPr>
+          <w:ilvl w:val="0"/>
+          <w:numId w:val="1"/>
+        </w:numPr>
+      </w:pPr>
+      <w:r>
+        <w:rPr>
+          <w:rFonts w:ascii="Roboto" w:hAnsi="Roboto"/>
+          <w:color w:val="999999"/>
+          <w:sz w:val="18"/>
+          <w:szCs w:val="18"/>
+          <w:shd w:val="clear" w:color="auto" w:fill="FFFFFF"/>
+        </w:rPr>
+        <w:t>40.346718, -74.660780</w:t>
+      </w:r>
+    </w:p>
+    <w:p>
+      <w:pPr>
+        <w:pStyle w:val="ListParagraph"/>
+        <w:numPr>
+          <w:ilvl w:val="0"/>
+          <w:numId w:val="1"/>
+        </w:numPr>
+      </w:pPr>
+      <w:r>
+        <w:rPr>
+          <w:rFonts w:ascii="Roboto" w:hAnsi="Roboto"/>
+          <w:color w:val="4285F4"/>
+          <w:sz w:val="18"/>
+          <w:szCs w:val="18"/>
+          <w:u w:val="single"/>
+          <w:shd w:val="clear" w:color="auto" w:fill="FFFFFF"/>
+        </w:rPr>
+        <w:t>40.346692, -74.660676</w:t>
+      </w:r>
+    </w:p>
+    <w:p>
+      <w:pPr>
+        <w:pStyle w:val="ListParagraph"/>
+        <w:numPr>
+          <w:ilvl w:val="0"/>
+          <w:numId w:val="1"/>
+        </w:numPr>
+      </w:pPr>
+      <w:r>
+        <w:rPr>
+          <w:rFonts w:ascii="Roboto" w:hAnsi="Roboto"/>
+          <w:color w:val="999999"/>
+          <w:sz w:val="18"/>
+          <w:szCs w:val="18"/>
+          <w:shd w:val="clear" w:color="auto" w:fill="FFFFFF"/>
+        </w:rPr>
+        <w:t>40.345487, -74.660211</w:t>
+      </w:r>
+    </w:p>
+    <w:p>
+      <w:pPr>
+        <w:pStyle w:val="ListParagraph"/>
+        <w:numPr>
+          <w:ilvl w:val="0"/>
+          <w:numId w:val="1"/>
+        </w:numPr>
+      </w:pPr>
+      <w:r>
+        <w:rPr>
+          <w:rFonts w:ascii="Roboto" w:hAnsi="Roboto"/>
+          <w:color w:val="999999"/>
+          <w:sz w:val="18"/>
+          <w:szCs w:val="18"/>
+          <w:shd w:val="clear" w:color="auto" w:fill="FFFFFF"/>
+        </w:rPr>
+        <w:t>40.345530, -74.660025</w:t>
+      </w:r>
+    </w:p>
+    <w:p>
+      <w:pPr>
+        <w:pStyle w:val="ListParagraph"/>
+        <w:numPr>
+          <w:ilvl w:val="0"/>
+          <w:numId w:val="1"/>
+        </w:numPr>
+      </w:pPr>
+      <w:r>
+        <w:rPr>
+          <w:rFonts w:ascii="Roboto" w:hAnsi="Roboto"/>
+          <w:color w:val="999999"/>
+          <w:sz w:val="18"/>
+          <w:szCs w:val="18"/>
+          <w:shd w:val="clear" w:color="auto" w:fill="FFFFFF"/>
+        </w:rPr>
+        <w:t>40.345554, -74.659973</w:t>
+      </w:r>
+    </w:p>
+    <w:p>
+      <w:pPr>
+        <w:pStyle w:val="ListParagraph"/>
+        <w:numPr>
+          <w:ilvl w:val="0"/>
+          <w:numId w:val="1"/>
+        </w:numPr>
+      </w:pPr>
+      <w:r>
+        <w:rPr>
+          <w:rFonts w:ascii="Roboto" w:hAnsi="Roboto"/>
+          <w:color w:val="999999"/>
+          <w:sz w:val="18"/>
+          <w:szCs w:val="18"/>
+          <w:shd w:val="clear" w:color="auto" w:fill="FFFFFF"/>
+        </w:rPr>
+        <w:t>40.345921, -74.659383</w:t>
+      </w:r>
+    </w:p>
+    <w:p>
+      <w:pPr>
+        <w:pStyle w:val="ListParagraph"/>
+        <w:numPr>
+          <w:ilvl w:val="0"/>
+          <w:numId w:val="1"/>
+        </w:numPr>
+      </w:pPr>
+      <w:r>
+        <w:rPr>
+          <w:rFonts w:ascii="Roboto" w:hAnsi="Roboto"/>
+          <w:color w:val="999999"/>
+          <w:sz w:val="18"/>
+          <w:szCs w:val="18"/>
+          <w:shd w:val="clear" w:color="auto" w:fill="FFFFFF"/>
+        </w:rPr>
+        <w:t>40.345963, -74.659328</w:t>
+      </w:r>
+    </w:p>
+    <w:p>
+      <w:pPr>
+        <w:pStyle w:val="ListParagraph"/>
+        <w:numPr>
+          <w:ilvl w:val="0"/>
+          <w:numId w:val="1"/>
+        </w:numPr>
+      </w:pPr>
+      <w:r>
+        <w:rPr>
+          <w:rFonts w:ascii="Roboto" w:hAnsi="Roboto"/>
+          <w:color w:val="999999"/>
+          <w:sz w:val="18"/>
+          <w:szCs w:val="18"/>
+          <w:shd w:val="clear" w:color="auto" w:fill="FFFFFF"/>
+        </w:rPr>
+        <w:t>40.346004, -74.659304</w:t>
+      </w:r>
+    </w:p>
+    <w:p>
+      <w:pPr>
+        <w:pStyle w:val="ListParagraph"/>
+        <w:numPr>
+          <w:ilvl w:val="0"/>
+          <w:numId w:val="1"/>
+        </w:numPr>
+      </w:pPr>
+      <w:r>
+        <w:rPr>
+          <w:rFonts w:ascii="Roboto" w:hAnsi="Roboto"/>
+          <w:color w:val="999999"/>
+          <w:sz w:val="18"/>
+          <w:szCs w:val="18"/>
+          <w:shd w:val="clear" w:color="auto" w:fill="FFFFFF"/>
+        </w:rPr>
+        <w:t>40.346035, -74.659306</w:t>
+      </w:r>
+    </w:p>
+    <w:p>
+      <w:pPr>
+        <w:pStyle w:val="ListParagraph"/>
+        <w:numPr>
+          <w:ilvl w:val="0"/>
+          <w:numId w:val="1"/>
+        </w:numPr>
+      </w:pPr>
+      <w:r>
+        <w:rPr>
+          <w:rFonts w:ascii="Roboto" w:hAnsi="Roboto"/>
+          <w:color w:val="999999"/>
+          <w:sz w:val="18"/>
+          <w:szCs w:val="18"/>
+          <w:shd w:val="clear" w:color="auto" w:fill="FFFFFF"/>
+        </w:rPr>
+        <w:t>40.346095, -74.659315</w:t>
+      </w:r>
+    </w:p>
+    <w:p>
+      <w:pPr>
+        <w:pStyle w:val="ListParagraph"/>
+        <w:numPr>
+          <w:ilvl w:val="0"/>
+          <w:numId w:val="1"/>
+        </w:numPr>
+      </w:pPr>
+      <w:r>
+        <w:rPr>
+          <w:rFonts w:ascii="Roboto" w:hAnsi="Roboto"/>
+          <w:color w:val="999999"/>
+          <w:sz w:val="18"/>
+          <w:szCs w:val="18"/>
+          <w:shd w:val="clear" w:color="auto" w:fill="FFFFFF"/>
+        </w:rPr>
+        <w:t>40.346112, -74.659321</w:t>
+      </w:r>
+    </w:p>
+    <w:p>
+      <w:pPr>
+        <w:pStyle w:val="ListParagraph"/>
+        <w:numPr>
+          <w:ilvl w:val="0"/>
+          <w:numId w:val="1"/>
+        </w:numPr>
+      </w:pPr>
+      <w:r>
+        <w:rPr>
+          <w:rFonts w:ascii="Roboto" w:hAnsi="Roboto"/>
+          <w:color w:val="999999"/>
+          <w:sz w:val="18"/>
+          <w:szCs w:val="18"/>
+          <w:shd w:val="clear" w:color="auto" w:fill="FFFFFF"/>
+        </w:rPr>
+        <w:t>40.346128, -74.659321</w:t>
+      </w:r>
+    </w:p>
+    <w:p>
+      <w:pPr>
+        <w:pStyle w:val="ListParagraph"/>
+        <w:numPr>
+          <w:ilvl w:val="0"/>
+          <w:numId w:val="1"/>
+        </w:numPr>
+      </w:pPr>
+      <w:r>
+        <w:rPr>
+          <w:rFonts w:ascii="Roboto" w:hAnsi="Roboto"/>
+          <w:color w:val="999999"/>
+          <w:sz w:val="18"/>
+          <w:szCs w:val="18"/>
+          <w:shd w:val="clear" w:color="auto" w:fill="FFFFFF"/>
+        </w:rPr>
+        <w:t>40.346141, -74.659318</w:t>
+      </w:r>
+    </w:p>
+    <w:p>
+      <w:pPr>
+        <w:pStyle w:val="ListParagraph"/>
+        <w:numPr>
+          <w:ilvl w:val="0"/>
+          <w:numId w:val="1"/>
+        </w:numPr>
+      </w:pPr>
+      <w:r>
+        <w:rPr>
+          <w:rFonts w:ascii="Roboto" w:hAnsi="Roboto"/>
+          <w:color w:val="999999"/>
+          <w:sz w:val="18"/>
+          <w:szCs w:val="18"/>
+          <w:shd w:val="clear" w:color="auto" w:fill="FFFFFF"/>
+        </w:rPr>
+        <w:t>40.346376, -74.659252</w:t>
+      </w:r>
+    </w:p>
+    <w:p>
+      <w:pPr>
+        <w:pStyle w:val="ListParagraph"/>
+        <w:numPr>
+          <w:ilvl w:val="0"/>
+          <w:numId w:val="1"/>
+        </w:numPr>
+      </w:pPr>
+      <w:r>
+        <w:rPr>
+          <w:rFonts w:ascii="Roboto" w:hAnsi="Roboto"/>
+          <w:color w:val="999999"/>
+          <w:sz w:val="18"/>
+          <w:szCs w:val="18"/>
+          <w:shd w:val="clear" w:color="auto" w:fill="FFFFFF"/>
+        </w:rPr>
+        <w:t>40.346469, -74.658849</w:t>
+      </w:r>
+    </w:p>
+    <w:p>
+      <w:pPr>
+        <w:pStyle w:val="ListParagraph"/>
+        <w:numPr>
+          <w:ilvl w:val="0"/>
+          <w:numId w:val="1"/>
+        </w:numPr>
+      </w:pPr>
+      <w:r>
+        <w:rPr>
+          <w:rFonts w:ascii="Roboto" w:hAnsi="Roboto"/>
+          <w:color w:val="999999"/>
+          <w:sz w:val="18"/>
+          <w:szCs w:val="18"/>
+          <w:shd w:val="clear" w:color="auto" w:fill="FFFFFF"/>
+        </w:rPr>
+        <w:t>40.346433, -74.658783</w:t>
+      </w:r>
+    </w:p>
+    <w:p>
+      <w:pPr>
+        <w:pStyle w:val="ListParagraph"/>
+        <w:numPr>
+          <w:ilvl w:val="0"/>
+          <w:numId w:val="1"/>
+        </w:numPr>
+      </w:pPr>
+      <w:r>
+        <w:rPr>
+          <w:rFonts w:ascii="Roboto" w:hAnsi="Roboto"/>
+          <w:color w:val="999999"/>
+          <w:sz w:val="18"/>
+          <w:szCs w:val="18"/>
+          <w:shd w:val="clear" w:color="auto" w:fill="FFFFFF"/>
+        </w:rPr>
+        <w:t>40.346390, -74.658768</w:t>
+      </w:r>
+    </w:p>
+    <w:p>
+      <w:pPr>
+        <w:pStyle w:val="ListParagraph"/>
+        <w:numPr>
+          <w:ilvl w:val="0"/>
+          <w:numId w:val="1"/>
+        </w:numPr>
+      </w:pPr>
+      <w:r>
+        <w:rPr>
+          <w:rFonts w:ascii="Roboto" w:hAnsi="Roboto"/>
+          <w:color w:val="999999"/>
+          <w:sz w:val="18"/>
+          <w:szCs w:val="18"/>
+          <w:shd w:val="clear" w:color="auto" w:fill="FFFFFF"/>
+        </w:rPr>
+        <w:t>40.346383, -74.658707</w:t>
+      </w:r>
+    </w:p>
+    <w:p>
+      <w:pPr>
+        <w:pStyle w:val="ListParagraph"/>
+        <w:numPr>
+          <w:ilvl w:val="0"/>
+          <w:numId w:val="1"/>
+        </w:numPr>
+      </w:pPr>
+      <w:r>
+        <w:rPr>
+          <w:rFonts w:ascii="Roboto" w:hAnsi="Roboto"/>
+          <w:color w:val="999999"/>
+          <w:sz w:val="18"/>
+          <w:szCs w:val="18"/>
+          <w:shd w:val="clear" w:color="auto" w:fill="FFFFFF"/>
+        </w:rPr>
+        <w:t>40.346084, -74.658347</w:t>
+      </w:r>
+    </w:p>
+    <w:p>
+      <w:pPr>
+        <w:pStyle w:val="ListParagraph"/>
+        <w:numPr>
+          <w:ilvl w:val="0"/>
+          <w:numId w:val="1"/>
+        </w:numPr>
+      </w:pPr>
+      <w:r>
+        <w:rPr>
+          <w:rFonts w:ascii="Roboto" w:hAnsi="Roboto"/>
+          <w:color w:val="999999"/>
+          <w:sz w:val="18"/>
+          <w:szCs w:val="18"/>
+          <w:shd w:val="clear" w:color="auto" w:fill="FFFFFF"/>
+        </w:rPr>
+        <w:t>40.346059, -74.658293</w:t>
+      </w:r>
+    </w:p>
+    <w:p>
+      <w:pPr>
+        <w:pStyle w:val="ListParagraph"/>
+        <w:numPr>
+          <w:ilvl w:val="0"/>
+          <w:numId w:val="1"/>
+        </w:numPr>
+      </w:pPr>
+      <w:r>
+        <w:rPr>
+          <w:rFonts w:ascii="Roboto" w:hAnsi="Roboto"/>
+          <w:color w:val="999999"/>
+          <w:sz w:val="18"/>
+          <w:szCs w:val="18"/>
+          <w:shd w:val="clear" w:color="auto" w:fill="FFFFFF"/>
+        </w:rPr>
+        <w:t>40.346049, -74.658250</w:t>
+      </w:r>
+    </w:p>
+    <w:p>
+      <w:pPr>
+        <w:pStyle w:val="ListParagraph"/>
+        <w:numPr>
+          <w:ilvl w:val="0"/>
+          <w:numId w:val="1"/>
+        </w:numPr>
+      </w:pPr>
+      <w:r>
+        <w:rPr>
+          <w:rFonts w:ascii="Roboto" w:hAnsi="Roboto"/>
+          <w:color w:val="999999"/>
+          <w:sz w:val="18"/>
+          <w:szCs w:val="18"/>
+          <w:shd w:val="clear" w:color="auto" w:fill="FFFFFF"/>
+        </w:rPr>
+        <w:t>40.346045, -74.658206</w:t>
+      </w:r>
+    </w:p>
+    <w:p>
+      <w:pPr>
+        <w:pStyle w:val="ListParagraph"/>
+        <w:numPr>
+          <w:ilvl w:val="0"/>
+          <w:numId w:val="1"/>
+        </w:numPr>
+      </w:pPr>
+      <w:r>
+        <w:rPr>
+          <w:rFonts w:ascii="Roboto" w:hAnsi="Roboto"/>
+          <w:color w:val="999999"/>
+          <w:sz w:val="18"/>
+          <w:szCs w:val="18"/>
+          <w:shd w:val="clear" w:color="auto" w:fill="FFFFFF"/>
+        </w:rPr>
+        <w:t>40.346045, -74.658153</w:t>
+      </w:r>
+    </w:p>
+    <w:p>
+      <w:pPr>
+        <w:pStyle w:val="ListParagraph"/>
+        <w:numPr>
+          <w:ilvl w:val="0"/>
+          <w:numId w:val="1"/>
+        </w:numPr>
+      </w:pPr>
+      <w:r>
+        <w:rPr>
+          <w:rFonts w:ascii="Roboto" w:hAnsi="Roboto"/>
+          <w:color w:val="999999"/>
+          <w:sz w:val="18"/>
+          <w:szCs w:val="18"/>
+          <w:shd w:val="clear" w:color="auto" w:fill="FFFFFF"/>
+        </w:rPr>
+        <w:t>40.346053, -74.658114</w:t>
+      </w:r>
+    </w:p>
+    <w:p>
+      <w:pPr>
+        <w:pStyle w:val="ListParagraph"/>
+        <w:numPr>
+          <w:ilvl w:val="0"/>
+          <w:numId w:val="1"/>
+        </w:numPr>
+      </w:pPr>
+      <w:r>
+        <w:rPr>
+          <w:rFonts w:ascii="Roboto" w:hAnsi="Roboto"/>
+          <w:color w:val="999999"/>
+          <w:sz w:val="18"/>
+          <w:szCs w:val="18"/>
+          <w:shd w:val="clear" w:color="auto" w:fill="FFFFFF"/>
+        </w:rPr>
+        <w:t>40.346149, -74.657766</w:t>
+      </w:r>
+    </w:p>
+    <w:p>
+      <w:pPr>
+        <w:pStyle w:val="ListParagraph"/>
+        <w:numPr>
+          <w:ilvl w:val="0"/>
+          <w:numId w:val="1"/>
+        </w:numPr>
+      </w:pPr>
+    </w:p>
+    <w:p/>
+    <w:p/>
+    <w:p/>
     <w:sectPr>
       <w:pgSz w:w="12240" w:h="15840"/>
       <w:pgMar w:top="1440" w:right="1440" w:bottom="1440" w:left="1440" w:header="720" w:footer="720" w:gutter="0"/>
@@ -921,7 +1307,7 @@
   <w:style w:type="paragraph" w:default="1" w:styleId="Normal">
     <w:name w:val="Normal"/>
     <w:qFormat/>
-    <w:rsid w:val="0006257F"/>
+    <w:rsid w:val="00A74D45"/>
     <w:rPr>
       <w:rFonts w:ascii="Times New Roman" w:eastAsia="Times New Roman" w:hAnsi="Times New Roman" w:cs="Times New Roman"/>
     </w:rPr>

--- a/tour coordinates.docx
+++ b/tour coordinates.docx
@@ -132,679 +132,947 @@
           <w:ilvl w:val="0"/>
           <w:numId w:val="1"/>
         </w:numPr>
+        <w:rPr>
+          <w:rFonts w:ascii="Times New Roman" w:eastAsia="Times New Roman" w:hAnsi="Times New Roman" w:cs="Times New Roman"/>
+        </w:rPr>
+      </w:pPr>
+      <w:r>
+        <w:rPr>
+          <w:rFonts w:ascii="Roboto" w:eastAsia="Times New Roman" w:hAnsi="Roboto" w:cs="Times New Roman"/>
+          <w:color w:val="4285F4"/>
+          <w:sz w:val="18"/>
+          <w:szCs w:val="18"/>
+          <w:u w:val="single"/>
+          <w:shd w:val="clear" w:color="auto" w:fill="FFFFFF"/>
+        </w:rPr>
+        <w:t>40.347691, -74.660620</w:t>
+      </w:r>
+    </w:p>
+    <w:p>
+      <w:pPr>
+        <w:pStyle w:val="ListParagraph"/>
+        <w:numPr>
+          <w:ilvl w:val="0"/>
+          <w:numId w:val="1"/>
+        </w:numPr>
+      </w:pPr>
+      <w:r>
+        <w:t>40.3477529, -74.6606565</w:t>
+      </w:r>
+    </w:p>
+    <w:p>
+      <w:pPr>
+        <w:pStyle w:val="ListParagraph"/>
+        <w:numPr>
+          <w:ilvl w:val="0"/>
+          <w:numId w:val="1"/>
+        </w:numPr>
+      </w:pPr>
+      <w:r>
+        <w:rPr>
+          <w:rFonts w:ascii="Roboto" w:hAnsi="Roboto"/>
+          <w:color w:val="4285F4"/>
+          <w:sz w:val="18"/>
+          <w:szCs w:val="18"/>
+          <w:u w:val="single"/>
+          <w:shd w:val="clear" w:color="auto" w:fill="FFFFFF"/>
+        </w:rPr>
+        <w:t>40.347837, -74.661163</w:t>
+      </w:r>
+    </w:p>
+    <w:p>
+      <w:pPr>
+        <w:pStyle w:val="ListParagraph"/>
+        <w:numPr>
+          <w:ilvl w:val="0"/>
+          <w:numId w:val="1"/>
+        </w:numPr>
+      </w:pPr>
+      <w:r>
+        <w:rPr>
+          <w:rFonts w:ascii="Roboto" w:hAnsi="Roboto"/>
+          <w:color w:val="4285F4"/>
+          <w:sz w:val="18"/>
+          <w:szCs w:val="18"/>
+          <w:u w:val="single"/>
+          <w:shd w:val="clear" w:color="auto" w:fill="FFFFFF"/>
+        </w:rPr>
+        <w:t>40.347643, -74.661843</w:t>
+      </w:r>
+    </w:p>
+    <w:p>
+      <w:pPr>
+        <w:pStyle w:val="ListParagraph"/>
+        <w:numPr>
+          <w:ilvl w:val="0"/>
+          <w:numId w:val="1"/>
+        </w:numPr>
+      </w:pPr>
+      <w:r>
+        <w:rPr>
+          <w:rFonts w:ascii="Roboto" w:hAnsi="Roboto"/>
+          <w:color w:val="4285F4"/>
+          <w:sz w:val="18"/>
+          <w:szCs w:val="18"/>
+          <w:u w:val="single"/>
+          <w:shd w:val="clear" w:color="auto" w:fill="FFFFFF"/>
+        </w:rPr>
+        <w:t>40.347837, -74.661163</w:t>
+      </w:r>
+    </w:p>
+    <w:p>
+      <w:pPr>
+        <w:pStyle w:val="ListParagraph"/>
+        <w:numPr>
+          <w:ilvl w:val="0"/>
+          <w:numId w:val="1"/>
+        </w:numPr>
+      </w:pPr>
+      <w:r>
+        <w:rPr>
+          <w:rFonts w:ascii="Roboto" w:hAnsi="Roboto"/>
+          <w:color w:val="999999"/>
+          <w:sz w:val="18"/>
+          <w:szCs w:val="18"/>
+          <w:shd w:val="clear" w:color="auto" w:fill="FFFFFF"/>
+        </w:rPr>
+        <w:t>40.347715, -74.660989</w:t>
+      </w:r>
+    </w:p>
+    <w:p>
+      <w:pPr>
+        <w:pStyle w:val="ListParagraph"/>
+        <w:numPr>
+          <w:ilvl w:val="0"/>
+          <w:numId w:val="1"/>
+        </w:numPr>
+      </w:pPr>
+      <w:r>
+        <w:rPr>
+          <w:rFonts w:ascii="Roboto" w:hAnsi="Roboto"/>
+          <w:color w:val="999999"/>
+          <w:sz w:val="18"/>
+          <w:szCs w:val="18"/>
+          <w:shd w:val="clear" w:color="auto" w:fill="FFFFFF"/>
+        </w:rPr>
+        <w:t>40.347665, -74.660869</w:t>
+      </w:r>
+    </w:p>
+    <w:p>
+      <w:pPr>
+        <w:pStyle w:val="ListParagraph"/>
+        <w:numPr>
+          <w:ilvl w:val="0"/>
+          <w:numId w:val="1"/>
+        </w:numPr>
+      </w:pPr>
+      <w:r>
+        <w:rPr>
+          <w:rFonts w:ascii="Roboto" w:hAnsi="Roboto"/>
+          <w:color w:val="999999"/>
+          <w:sz w:val="18"/>
+          <w:szCs w:val="18"/>
+          <w:shd w:val="clear" w:color="auto" w:fill="FFFFFF"/>
+        </w:rPr>
+        <w:t>40.347368, -74.661023</w:t>
+      </w:r>
+    </w:p>
+    <w:p>
+      <w:pPr>
+        <w:pStyle w:val="ListParagraph"/>
+        <w:numPr>
+          <w:ilvl w:val="0"/>
+          <w:numId w:val="1"/>
+        </w:numPr>
+      </w:pPr>
+      <w:r>
+        <w:rPr>
+          <w:rFonts w:ascii="Roboto" w:hAnsi="Roboto"/>
+          <w:color w:val="999999"/>
+          <w:sz w:val="18"/>
+          <w:szCs w:val="18"/>
+          <w:shd w:val="clear" w:color="auto" w:fill="FFFFFF"/>
+        </w:rPr>
+        <w:t>40.347350, -74.661001</w:t>
+      </w:r>
+    </w:p>
+    <w:p>
+      <w:pPr>
+        <w:pStyle w:val="ListParagraph"/>
+        <w:numPr>
+          <w:ilvl w:val="0"/>
+          <w:numId w:val="1"/>
+        </w:numPr>
+      </w:pPr>
+      <w:r>
+        <w:rPr>
+          <w:rFonts w:ascii="Roboto" w:hAnsi="Roboto"/>
+          <w:color w:val="4285F4"/>
+          <w:sz w:val="18"/>
+          <w:szCs w:val="18"/>
+          <w:u w:val="single"/>
+          <w:shd w:val="clear" w:color="auto" w:fill="FFFFFF"/>
+        </w:rPr>
+        <w:t>40.347327, -74.660981</w:t>
+      </w:r>
+    </w:p>
+    <w:p>
+      <w:pPr>
+        <w:pStyle w:val="ListParagraph"/>
+        <w:numPr>
+          <w:ilvl w:val="0"/>
+          <w:numId w:val="1"/>
+        </w:numPr>
+      </w:pPr>
+      <w:r>
+        <w:rPr>
+          <w:rFonts w:ascii="Roboto" w:hAnsi="Roboto"/>
+          <w:color w:val="999999"/>
+          <w:sz w:val="18"/>
+          <w:szCs w:val="18"/>
+          <w:shd w:val="clear" w:color="auto" w:fill="FFFFFF"/>
+        </w:rPr>
+        <w:t>40.346989, -74.660790</w:t>
+      </w:r>
+    </w:p>
+    <w:p>
+      <w:pPr>
+        <w:pStyle w:val="ListParagraph"/>
+        <w:numPr>
+          <w:ilvl w:val="0"/>
+          <w:numId w:val="1"/>
+        </w:numPr>
+      </w:pPr>
+      <w:r>
+        <w:rPr>
+          <w:rFonts w:ascii="Roboto" w:hAnsi="Roboto"/>
+          <w:color w:val="999999"/>
+          <w:sz w:val="18"/>
+          <w:szCs w:val="18"/>
+          <w:shd w:val="clear" w:color="auto" w:fill="FFFFFF"/>
+        </w:rPr>
+        <w:t>40.346740, -74.660867</w:t>
+      </w:r>
+    </w:p>
+    <w:p>
+      <w:pPr>
+        <w:pStyle w:val="ListParagraph"/>
+        <w:numPr>
+          <w:ilvl w:val="0"/>
+          <w:numId w:val="1"/>
+        </w:numPr>
+      </w:pPr>
+      <w:r>
+        <w:rPr>
+          <w:rFonts w:ascii="Roboto" w:hAnsi="Roboto"/>
+          <w:color w:val="999999"/>
+          <w:sz w:val="18"/>
+          <w:szCs w:val="18"/>
+          <w:shd w:val="clear" w:color="auto" w:fill="FFFFFF"/>
+        </w:rPr>
+        <w:t>40.346718, -74.660780</w:t>
+      </w:r>
+    </w:p>
+    <w:p>
+      <w:pPr>
+        <w:pStyle w:val="ListParagraph"/>
+        <w:numPr>
+          <w:ilvl w:val="0"/>
+          <w:numId w:val="1"/>
+        </w:numPr>
+      </w:pPr>
+      <w:r>
+        <w:rPr>
+          <w:rFonts w:ascii="Roboto" w:hAnsi="Roboto"/>
+          <w:color w:val="4285F4"/>
+          <w:sz w:val="18"/>
+          <w:szCs w:val="18"/>
+          <w:u w:val="single"/>
+          <w:shd w:val="clear" w:color="auto" w:fill="FFFFFF"/>
+        </w:rPr>
+        <w:t>40.346692, -74.660676</w:t>
+      </w:r>
+    </w:p>
+    <w:p>
+      <w:pPr>
+        <w:pStyle w:val="ListParagraph"/>
+        <w:numPr>
+          <w:ilvl w:val="0"/>
+          <w:numId w:val="1"/>
+        </w:numPr>
+      </w:pPr>
+      <w:r>
+        <w:rPr>
+          <w:rFonts w:ascii="Roboto" w:hAnsi="Roboto"/>
+          <w:color w:val="999999"/>
+          <w:sz w:val="18"/>
+          <w:szCs w:val="18"/>
+          <w:shd w:val="clear" w:color="auto" w:fill="FFFFFF"/>
+        </w:rPr>
+        <w:t>40.345487, -74.660211</w:t>
+      </w:r>
+    </w:p>
+    <w:p>
+      <w:pPr>
+        <w:pStyle w:val="ListParagraph"/>
+        <w:numPr>
+          <w:ilvl w:val="0"/>
+          <w:numId w:val="1"/>
+        </w:numPr>
+      </w:pPr>
+      <w:r>
+        <w:rPr>
+          <w:rFonts w:ascii="Roboto" w:hAnsi="Roboto"/>
+          <w:color w:val="999999"/>
+          <w:sz w:val="18"/>
+          <w:szCs w:val="18"/>
+          <w:shd w:val="clear" w:color="auto" w:fill="FFFFFF"/>
+        </w:rPr>
+        <w:t>40.345530, -74.660025</w:t>
+      </w:r>
+    </w:p>
+    <w:p>
+      <w:pPr>
+        <w:pStyle w:val="ListParagraph"/>
+        <w:numPr>
+          <w:ilvl w:val="0"/>
+          <w:numId w:val="1"/>
+        </w:numPr>
+      </w:pPr>
+      <w:r>
+        <w:rPr>
+          <w:rFonts w:ascii="Roboto" w:hAnsi="Roboto"/>
+          <w:color w:val="999999"/>
+          <w:sz w:val="18"/>
+          <w:szCs w:val="18"/>
+          <w:shd w:val="clear" w:color="auto" w:fill="FFFFFF"/>
+        </w:rPr>
+        <w:t>40.345554, -74.659973</w:t>
+      </w:r>
+    </w:p>
+    <w:p>
+      <w:pPr>
+        <w:pStyle w:val="ListParagraph"/>
+        <w:numPr>
+          <w:ilvl w:val="0"/>
+          <w:numId w:val="1"/>
+        </w:numPr>
+      </w:pPr>
+      <w:r>
+        <w:rPr>
+          <w:rFonts w:ascii="Roboto" w:hAnsi="Roboto"/>
+          <w:color w:val="999999"/>
+          <w:sz w:val="18"/>
+          <w:szCs w:val="18"/>
+          <w:shd w:val="clear" w:color="auto" w:fill="FFFFFF"/>
+        </w:rPr>
+        <w:t>40.345921, -74.659383</w:t>
+      </w:r>
+    </w:p>
+    <w:p>
+      <w:pPr>
+        <w:pStyle w:val="ListParagraph"/>
+        <w:numPr>
+          <w:ilvl w:val="0"/>
+          <w:numId w:val="1"/>
+        </w:numPr>
+      </w:pPr>
+      <w:r>
+        <w:rPr>
+          <w:rFonts w:ascii="Roboto" w:hAnsi="Roboto"/>
+          <w:color w:val="999999"/>
+          <w:sz w:val="18"/>
+          <w:szCs w:val="18"/>
+          <w:shd w:val="clear" w:color="auto" w:fill="FFFFFF"/>
+        </w:rPr>
+        <w:t>40.345963, -74.659328</w:t>
+      </w:r>
+    </w:p>
+    <w:p>
+      <w:pPr>
+        <w:pStyle w:val="ListParagraph"/>
+        <w:numPr>
+          <w:ilvl w:val="0"/>
+          <w:numId w:val="1"/>
+        </w:numPr>
+      </w:pPr>
+      <w:r>
+        <w:rPr>
+          <w:rFonts w:ascii="Roboto" w:hAnsi="Roboto"/>
+          <w:color w:val="999999"/>
+          <w:sz w:val="18"/>
+          <w:szCs w:val="18"/>
+          <w:shd w:val="clear" w:color="auto" w:fill="FFFFFF"/>
+        </w:rPr>
+        <w:t>40.346004, -74.659304</w:t>
+      </w:r>
+    </w:p>
+    <w:p>
+      <w:pPr>
+        <w:pStyle w:val="ListParagraph"/>
+        <w:numPr>
+          <w:ilvl w:val="0"/>
+          <w:numId w:val="1"/>
+        </w:numPr>
+      </w:pPr>
+      <w:r>
+        <w:rPr>
+          <w:rFonts w:ascii="Roboto" w:hAnsi="Roboto"/>
+          <w:color w:val="999999"/>
+          <w:sz w:val="18"/>
+          <w:szCs w:val="18"/>
+          <w:shd w:val="clear" w:color="auto" w:fill="FFFFFF"/>
+        </w:rPr>
+        <w:t>40.346035, -74.659306</w:t>
+      </w:r>
+    </w:p>
+    <w:p>
+      <w:pPr>
+        <w:pStyle w:val="ListParagraph"/>
+        <w:numPr>
+          <w:ilvl w:val="0"/>
+          <w:numId w:val="1"/>
+        </w:numPr>
+      </w:pPr>
+      <w:r>
+        <w:rPr>
+          <w:rFonts w:ascii="Roboto" w:hAnsi="Roboto"/>
+          <w:color w:val="999999"/>
+          <w:sz w:val="18"/>
+          <w:szCs w:val="18"/>
+          <w:shd w:val="clear" w:color="auto" w:fill="FFFFFF"/>
+        </w:rPr>
+        <w:t>40.346095, -74.659315</w:t>
+      </w:r>
+    </w:p>
+    <w:p>
+      <w:pPr>
+        <w:pStyle w:val="ListParagraph"/>
+        <w:numPr>
+          <w:ilvl w:val="0"/>
+          <w:numId w:val="1"/>
+        </w:numPr>
+      </w:pPr>
+      <w:r>
+        <w:rPr>
+          <w:rFonts w:ascii="Roboto" w:hAnsi="Roboto"/>
+          <w:color w:val="999999"/>
+          <w:sz w:val="18"/>
+          <w:szCs w:val="18"/>
+          <w:shd w:val="clear" w:color="auto" w:fill="FFFFFF"/>
+        </w:rPr>
+        <w:t>40.346112, -74.659321</w:t>
+      </w:r>
+    </w:p>
+    <w:p>
+      <w:pPr>
+        <w:pStyle w:val="ListParagraph"/>
+        <w:numPr>
+          <w:ilvl w:val="0"/>
+          <w:numId w:val="1"/>
+        </w:numPr>
+      </w:pPr>
+      <w:r>
+        <w:rPr>
+          <w:rFonts w:ascii="Roboto" w:hAnsi="Roboto"/>
+          <w:color w:val="999999"/>
+          <w:sz w:val="18"/>
+          <w:szCs w:val="18"/>
+          <w:shd w:val="clear" w:color="auto" w:fill="FFFFFF"/>
+        </w:rPr>
+        <w:t>40.346128, -74.659321</w:t>
+      </w:r>
+    </w:p>
+    <w:p>
+      <w:pPr>
+        <w:pStyle w:val="ListParagraph"/>
+        <w:numPr>
+          <w:ilvl w:val="0"/>
+          <w:numId w:val="1"/>
+        </w:numPr>
+      </w:pPr>
+      <w:r>
+        <w:rPr>
+          <w:rFonts w:ascii="Roboto" w:hAnsi="Roboto"/>
+          <w:color w:val="999999"/>
+          <w:sz w:val="18"/>
+          <w:szCs w:val="18"/>
+          <w:shd w:val="clear" w:color="auto" w:fill="FFFFFF"/>
+        </w:rPr>
+        <w:t>40.346141, -74.659318</w:t>
+      </w:r>
+    </w:p>
+    <w:p>
+      <w:pPr>
+        <w:pStyle w:val="ListParagraph"/>
+        <w:numPr>
+          <w:ilvl w:val="0"/>
+          <w:numId w:val="1"/>
+        </w:numPr>
+      </w:pPr>
+      <w:r>
+        <w:rPr>
+          <w:rFonts w:ascii="Roboto" w:hAnsi="Roboto"/>
+          <w:color w:val="999999"/>
+          <w:sz w:val="18"/>
+          <w:szCs w:val="18"/>
+          <w:shd w:val="clear" w:color="auto" w:fill="FFFFFF"/>
+        </w:rPr>
+        <w:t>40.346376, -74.659252</w:t>
+      </w:r>
+    </w:p>
+    <w:p>
+      <w:pPr>
+        <w:pStyle w:val="ListParagraph"/>
+        <w:numPr>
+          <w:ilvl w:val="0"/>
+          <w:numId w:val="1"/>
+        </w:numPr>
+      </w:pPr>
+      <w:r>
+        <w:rPr>
+          <w:rFonts w:ascii="Roboto" w:hAnsi="Roboto"/>
+          <w:color w:val="999999"/>
+          <w:sz w:val="18"/>
+          <w:szCs w:val="18"/>
+          <w:shd w:val="clear" w:color="auto" w:fill="FFFFFF"/>
+        </w:rPr>
+        <w:t>40.346469, -74.658849</w:t>
+      </w:r>
+    </w:p>
+    <w:p>
+      <w:pPr>
+        <w:pStyle w:val="ListParagraph"/>
+        <w:numPr>
+          <w:ilvl w:val="0"/>
+          <w:numId w:val="1"/>
+        </w:numPr>
+      </w:pPr>
+      <w:r>
+        <w:rPr>
+          <w:rFonts w:ascii="Roboto" w:hAnsi="Roboto"/>
+          <w:color w:val="999999"/>
+          <w:sz w:val="18"/>
+          <w:szCs w:val="18"/>
+          <w:shd w:val="clear" w:color="auto" w:fill="FFFFFF"/>
+        </w:rPr>
+        <w:t>40.346433, -74.658783</w:t>
+      </w:r>
+    </w:p>
+    <w:p>
+      <w:pPr>
+        <w:pStyle w:val="ListParagraph"/>
+        <w:numPr>
+          <w:ilvl w:val="0"/>
+          <w:numId w:val="1"/>
+        </w:numPr>
+      </w:pPr>
+      <w:r>
+        <w:rPr>
+          <w:rFonts w:ascii="Roboto" w:hAnsi="Roboto"/>
+          <w:color w:val="999999"/>
+          <w:sz w:val="18"/>
+          <w:szCs w:val="18"/>
+          <w:shd w:val="clear" w:color="auto" w:fill="FFFFFF"/>
+        </w:rPr>
+        <w:t>40.346390, -74.658768</w:t>
+      </w:r>
+    </w:p>
+    <w:p>
+      <w:pPr>
+        <w:pStyle w:val="ListParagraph"/>
+        <w:numPr>
+          <w:ilvl w:val="0"/>
+          <w:numId w:val="1"/>
+        </w:numPr>
+      </w:pPr>
+      <w:r>
+        <w:rPr>
+          <w:rFonts w:ascii="Roboto" w:hAnsi="Roboto"/>
+          <w:color w:val="999999"/>
+          <w:sz w:val="18"/>
+          <w:szCs w:val="18"/>
+          <w:shd w:val="clear" w:color="auto" w:fill="FFFFFF"/>
+        </w:rPr>
+        <w:t>40.346383, -74.658707</w:t>
+      </w:r>
+    </w:p>
+    <w:p>
+      <w:pPr>
+        <w:pStyle w:val="ListParagraph"/>
+        <w:numPr>
+          <w:ilvl w:val="0"/>
+          <w:numId w:val="1"/>
+        </w:numPr>
+      </w:pPr>
+      <w:r>
+        <w:rPr>
+          <w:rFonts w:ascii="Roboto" w:hAnsi="Roboto"/>
+          <w:color w:val="999999"/>
+          <w:sz w:val="18"/>
+          <w:szCs w:val="18"/>
+          <w:shd w:val="clear" w:color="auto" w:fill="FFFFFF"/>
+        </w:rPr>
+        <w:t>40.346084, -74.658347</w:t>
+      </w:r>
+    </w:p>
+    <w:p>
+      <w:pPr>
+        <w:pStyle w:val="ListParagraph"/>
+        <w:numPr>
+          <w:ilvl w:val="0"/>
+          <w:numId w:val="1"/>
+        </w:numPr>
+      </w:pPr>
+      <w:r>
+        <w:rPr>
+          <w:rFonts w:ascii="Roboto" w:hAnsi="Roboto"/>
+          <w:color w:val="999999"/>
+          <w:sz w:val="18"/>
+          <w:szCs w:val="18"/>
+          <w:shd w:val="clear" w:color="auto" w:fill="FFFFFF"/>
+        </w:rPr>
+        <w:t>40.346059, -74.658293</w:t>
+      </w:r>
+    </w:p>
+    <w:p>
+      <w:pPr>
+        <w:pStyle w:val="ListParagraph"/>
+        <w:numPr>
+          <w:ilvl w:val="0"/>
+          <w:numId w:val="1"/>
+        </w:numPr>
+      </w:pPr>
+      <w:r>
+        <w:rPr>
+          <w:rFonts w:ascii="Roboto" w:hAnsi="Roboto"/>
+          <w:color w:val="999999"/>
+          <w:sz w:val="18"/>
+          <w:szCs w:val="18"/>
+          <w:shd w:val="clear" w:color="auto" w:fill="FFFFFF"/>
+        </w:rPr>
+        <w:t>40.346049, -74.658250</w:t>
+      </w:r>
+    </w:p>
+    <w:p>
+      <w:pPr>
+        <w:pStyle w:val="ListParagraph"/>
+        <w:numPr>
+          <w:ilvl w:val="0"/>
+          <w:numId w:val="1"/>
+        </w:numPr>
+      </w:pPr>
+      <w:r>
+        <w:rPr>
+          <w:rFonts w:ascii="Roboto" w:hAnsi="Roboto"/>
+          <w:color w:val="999999"/>
+          <w:sz w:val="18"/>
+          <w:szCs w:val="18"/>
+          <w:shd w:val="clear" w:color="auto" w:fill="FFFFFF"/>
+        </w:rPr>
+        <w:t>40.346045, -74.658206</w:t>
+      </w:r>
+    </w:p>
+    <w:p>
+      <w:pPr>
+        <w:pStyle w:val="ListParagraph"/>
+        <w:numPr>
+          <w:ilvl w:val="0"/>
+          <w:numId w:val="1"/>
+        </w:numPr>
+      </w:pPr>
+      <w:r>
+        <w:rPr>
+          <w:rFonts w:ascii="Roboto" w:hAnsi="Roboto"/>
+          <w:color w:val="999999"/>
+          <w:sz w:val="18"/>
+          <w:szCs w:val="18"/>
+          <w:shd w:val="clear" w:color="auto" w:fill="FFFFFF"/>
+        </w:rPr>
+        <w:t>40.346045, -74.658153</w:t>
+      </w:r>
+    </w:p>
+    <w:p>
+      <w:pPr>
+        <w:pStyle w:val="ListParagraph"/>
+        <w:numPr>
+          <w:ilvl w:val="0"/>
+          <w:numId w:val="1"/>
+        </w:numPr>
+      </w:pPr>
+      <w:r>
+        <w:rPr>
+          <w:rFonts w:ascii="Roboto" w:hAnsi="Roboto"/>
+          <w:color w:val="999999"/>
+          <w:sz w:val="18"/>
+          <w:szCs w:val="18"/>
+          <w:shd w:val="clear" w:color="auto" w:fill="FFFFFF"/>
+        </w:rPr>
+        <w:t>40.346053, -74.658114</w:t>
+      </w:r>
+    </w:p>
+    <w:p>
+      <w:pPr>
+        <w:pStyle w:val="ListParagraph"/>
+        <w:numPr>
+          <w:ilvl w:val="0"/>
+          <w:numId w:val="1"/>
+        </w:numPr>
+      </w:pPr>
+      <w:r>
+        <w:rPr>
+          <w:rFonts w:ascii="Roboto" w:hAnsi="Roboto"/>
+          <w:color w:val="999999"/>
+          <w:sz w:val="18"/>
+          <w:szCs w:val="18"/>
+          <w:shd w:val="clear" w:color="auto" w:fill="FFFFFF"/>
+        </w:rPr>
+        <w:t>40.346149, -74.657766</w:t>
+      </w:r>
+    </w:p>
+    <w:p>
+      <w:pPr>
+        <w:pStyle w:val="ListParagraph"/>
+        <w:numPr>
+          <w:ilvl w:val="0"/>
+          <w:numId w:val="1"/>
+        </w:numPr>
+      </w:pPr>
+      <w:r>
+        <w:rPr>
+          <w:rFonts w:ascii="Roboto" w:hAnsi="Roboto"/>
+          <w:color w:val="4285F4"/>
+          <w:sz w:val="18"/>
+          <w:szCs w:val="18"/>
+          <w:u w:val="single"/>
+          <w:shd w:val="clear" w:color="auto" w:fill="FFFFFF"/>
+        </w:rPr>
+        <w:t>40.346224, -74.657457</w:t>
+      </w:r>
+    </w:p>
+    <w:p>
+      <w:pPr>
+        <w:pStyle w:val="ListParagraph"/>
+        <w:numPr>
+          <w:ilvl w:val="0"/>
+          <w:numId w:val="1"/>
+        </w:numPr>
+      </w:pPr>
+      <w:r>
+        <w:rPr>
+          <w:rFonts w:ascii="Roboto" w:hAnsi="Roboto"/>
+          <w:color w:val="999999"/>
+          <w:sz w:val="18"/>
+          <w:szCs w:val="18"/>
+          <w:shd w:val="clear" w:color="auto" w:fill="FFFFFF"/>
+        </w:rPr>
+        <w:t>40.346347, -74.657510</w:t>
+      </w:r>
+    </w:p>
+    <w:p>
+      <w:pPr>
+        <w:pStyle w:val="ListParagraph"/>
+        <w:numPr>
+          <w:ilvl w:val="0"/>
+          <w:numId w:val="1"/>
+        </w:numPr>
+      </w:pPr>
+      <w:r>
+        <w:rPr>
+          <w:rFonts w:ascii="Roboto" w:hAnsi="Roboto"/>
+          <w:color w:val="4285F4"/>
+          <w:sz w:val="18"/>
+          <w:szCs w:val="18"/>
+          <w:u w:val="single"/>
+          <w:shd w:val="clear" w:color="auto" w:fill="FFFFFF"/>
+        </w:rPr>
+        <w:lastRenderedPageBreak/>
+        <w:t>40.346690, -74.657401</w:t>
+      </w:r>
+    </w:p>
+    <w:p>
+      <w:pPr>
+        <w:pStyle w:val="ListParagraph"/>
+        <w:numPr>
+          <w:ilvl w:val="0"/>
+          <w:numId w:val="1"/>
+        </w:numPr>
+      </w:pPr>
+      <w:r>
+        <w:rPr>
+          <w:rFonts w:ascii="Roboto" w:hAnsi="Roboto"/>
+          <w:color w:val="999999"/>
+          <w:sz w:val="18"/>
+          <w:szCs w:val="18"/>
+          <w:shd w:val="clear" w:color="auto" w:fill="FFFFFF"/>
+        </w:rPr>
+        <w:t>40.346347, -74.657510</w:t>
+      </w:r>
+    </w:p>
+    <w:p>
+      <w:pPr>
+        <w:pStyle w:val="ListParagraph"/>
+        <w:numPr>
+          <w:ilvl w:val="0"/>
+          <w:numId w:val="1"/>
+        </w:numPr>
+      </w:pPr>
+      <w:r>
+        <w:rPr>
+          <w:rFonts w:ascii="Roboto" w:hAnsi="Roboto"/>
+          <w:color w:val="4285F4"/>
+          <w:sz w:val="18"/>
+          <w:szCs w:val="18"/>
+          <w:u w:val="single"/>
+          <w:shd w:val="clear" w:color="auto" w:fill="FFFFFF"/>
+        </w:rPr>
+        <w:t>40.346881, -74.657319</w:t>
+      </w:r>
+    </w:p>
+    <w:p>
+      <w:pPr>
+        <w:pStyle w:val="ListParagraph"/>
+        <w:numPr>
+          <w:ilvl w:val="0"/>
+          <w:numId w:val="1"/>
+        </w:numPr>
+      </w:pPr>
+      <w:r>
+        <w:rPr>
+          <w:rFonts w:ascii="Roboto" w:hAnsi="Roboto"/>
+          <w:color w:val="4285F4"/>
+          <w:sz w:val="18"/>
+          <w:szCs w:val="18"/>
+          <w:u w:val="single"/>
+          <w:shd w:val="clear" w:color="auto" w:fill="FFFFFF"/>
+        </w:rPr>
+        <w:t>40.346996, -74.657282</w:t>
+      </w:r>
+    </w:p>
+    <w:p>
+      <w:pPr>
+        <w:pStyle w:val="ListParagraph"/>
+        <w:numPr>
+          <w:ilvl w:val="0"/>
+          <w:numId w:val="1"/>
+        </w:numPr>
+      </w:pPr>
+      <w:r>
+        <w:rPr>
+          <w:rFonts w:ascii="Roboto" w:hAnsi="Roboto"/>
+          <w:color w:val="999999"/>
+          <w:sz w:val="18"/>
+          <w:szCs w:val="18"/>
+          <w:shd w:val="clear" w:color="auto" w:fill="FFFFFF"/>
+        </w:rPr>
+        <w:t>40.347193, -74.657156</w:t>
+      </w:r>
+    </w:p>
+    <w:p>
+      <w:pPr>
+        <w:pStyle w:val="ListParagraph"/>
+        <w:numPr>
+          <w:ilvl w:val="0"/>
+          <w:numId w:val="1"/>
+        </w:numPr>
+      </w:pPr>
+      <w:r>
+        <w:rPr>
+          <w:rFonts w:ascii="Roboto" w:hAnsi="Roboto"/>
+          <w:color w:val="999999"/>
+          <w:sz w:val="18"/>
+          <w:szCs w:val="18"/>
+          <w:shd w:val="clear" w:color="auto" w:fill="FFFFFF"/>
+        </w:rPr>
+        <w:t>40.347240, -74.657078</w:t>
+      </w:r>
+    </w:p>
+    <w:p>
+      <w:pPr>
+        <w:pStyle w:val="ListParagraph"/>
+        <w:numPr>
+          <w:ilvl w:val="0"/>
+          <w:numId w:val="1"/>
+        </w:numPr>
+      </w:pPr>
+      <w:r>
+        <w:rPr>
+          <w:rFonts w:ascii="Roboto" w:hAnsi="Roboto"/>
+          <w:color w:val="999999"/>
+          <w:sz w:val="18"/>
+          <w:szCs w:val="18"/>
+          <w:shd w:val="clear" w:color="auto" w:fill="FFFFFF"/>
+        </w:rPr>
+        <w:t>40.347236, -74.657062</w:t>
+      </w:r>
+    </w:p>
+    <w:p>
+      <w:pPr>
+        <w:pStyle w:val="ListParagraph"/>
+        <w:numPr>
+          <w:ilvl w:val="0"/>
+          <w:numId w:val="1"/>
+        </w:numPr>
+      </w:pPr>
+      <w:r>
+        <w:rPr>
+          <w:rFonts w:ascii="Roboto" w:hAnsi="Roboto"/>
+          <w:color w:val="999999"/>
+          <w:sz w:val="18"/>
+          <w:szCs w:val="18"/>
+          <w:shd w:val="clear" w:color="auto" w:fill="FFFFFF"/>
+        </w:rPr>
+        <w:t>40.347230, -74.657037</w:t>
+      </w:r>
+    </w:p>
+    <w:p>
+      <w:pPr>
+        <w:pStyle w:val="ListParagraph"/>
+        <w:numPr>
+          <w:ilvl w:val="0"/>
+          <w:numId w:val="1"/>
+        </w:numPr>
+      </w:pPr>
+      <w:r>
+        <w:rPr>
+          <w:rFonts w:ascii="Roboto" w:hAnsi="Roboto"/>
+          <w:color w:val="999999"/>
+          <w:sz w:val="18"/>
+          <w:szCs w:val="18"/>
+          <w:shd w:val="clear" w:color="auto" w:fill="FFFFFF"/>
+        </w:rPr>
+        <w:t>40.347230, -74.657014</w:t>
+      </w:r>
+    </w:p>
+    <w:p>
+      <w:pPr>
+        <w:pStyle w:val="ListParagraph"/>
+        <w:numPr>
+          <w:ilvl w:val="0"/>
+          <w:numId w:val="1"/>
+        </w:numPr>
+      </w:pPr>
+      <w:r>
+        <w:rPr>
+          <w:rFonts w:ascii="Roboto" w:hAnsi="Roboto"/>
+          <w:color w:val="999999"/>
+          <w:sz w:val="18"/>
+          <w:szCs w:val="18"/>
+          <w:shd w:val="clear" w:color="auto" w:fill="FFFFFF"/>
+        </w:rPr>
+        <w:t>40.347303, -74.656616</w:t>
+      </w:r>
+    </w:p>
+    <w:p>
+      <w:pPr>
+        <w:pStyle w:val="ListParagraph"/>
+        <w:numPr>
+          <w:ilvl w:val="0"/>
+          <w:numId w:val="1"/>
+        </w:numPr>
       </w:pPr>
       <w:bookmarkStart w:id="0" w:name="_GoBack"/>
       <w:bookmarkEnd w:id="0"/>
-      <w:r>
-        <w:rPr>
-          <w:rFonts w:ascii="Roboto" w:hAnsi="Roboto"/>
-          <w:color w:val="4285F4"/>
-          <w:sz w:val="18"/>
-          <w:szCs w:val="18"/>
-          <w:u w:val="single"/>
-          <w:shd w:val="clear" w:color="auto" w:fill="FFFFFF"/>
-        </w:rPr>
-        <w:t>40.347837, -74.661163</w:t>
-      </w:r>
-    </w:p>
-    <w:p>
-      <w:pPr>
-        <w:pStyle w:val="ListParagraph"/>
-        <w:numPr>
-          <w:ilvl w:val="0"/>
-          <w:numId w:val="1"/>
-        </w:numPr>
-      </w:pPr>
-      <w:r>
-        <w:rPr>
-          <w:rFonts w:ascii="Roboto" w:hAnsi="Roboto"/>
-          <w:color w:val="4285F4"/>
-          <w:sz w:val="18"/>
-          <w:szCs w:val="18"/>
-          <w:u w:val="single"/>
-          <w:shd w:val="clear" w:color="auto" w:fill="FFFFFF"/>
-        </w:rPr>
-        <w:t>40.347643, -74.661843</w:t>
-      </w:r>
-    </w:p>
-    <w:p>
-      <w:pPr>
-        <w:pStyle w:val="ListParagraph"/>
-        <w:numPr>
-          <w:ilvl w:val="0"/>
-          <w:numId w:val="1"/>
-        </w:numPr>
-      </w:pPr>
-      <w:r>
-        <w:rPr>
-          <w:rFonts w:ascii="Roboto" w:hAnsi="Roboto"/>
-          <w:color w:val="4285F4"/>
-          <w:sz w:val="18"/>
-          <w:szCs w:val="18"/>
-          <w:u w:val="single"/>
-          <w:shd w:val="clear" w:color="auto" w:fill="FFFFFF"/>
-        </w:rPr>
-        <w:t>40.347837, -74.661163</w:t>
-      </w:r>
-    </w:p>
-    <w:p>
-      <w:pPr>
-        <w:pStyle w:val="ListParagraph"/>
-        <w:numPr>
-          <w:ilvl w:val="0"/>
-          <w:numId w:val="1"/>
-        </w:numPr>
-      </w:pPr>
-      <w:r>
-        <w:rPr>
-          <w:rFonts w:ascii="Roboto" w:hAnsi="Roboto"/>
-          <w:color w:val="999999"/>
-          <w:sz w:val="18"/>
-          <w:szCs w:val="18"/>
-          <w:shd w:val="clear" w:color="auto" w:fill="FFFFFF"/>
-        </w:rPr>
-        <w:t>40.347715, -74.660989</w:t>
-      </w:r>
-    </w:p>
-    <w:p>
-      <w:pPr>
-        <w:pStyle w:val="ListParagraph"/>
-        <w:numPr>
-          <w:ilvl w:val="0"/>
-          <w:numId w:val="1"/>
-        </w:numPr>
-      </w:pPr>
-      <w:r>
-        <w:rPr>
-          <w:rFonts w:ascii="Roboto" w:hAnsi="Roboto"/>
-          <w:color w:val="999999"/>
-          <w:sz w:val="18"/>
-          <w:szCs w:val="18"/>
-          <w:shd w:val="clear" w:color="auto" w:fill="FFFFFF"/>
-        </w:rPr>
-        <w:t>40.347665, -74.660869</w:t>
-      </w:r>
-    </w:p>
-    <w:p>
-      <w:pPr>
-        <w:pStyle w:val="ListParagraph"/>
-        <w:numPr>
-          <w:ilvl w:val="0"/>
-          <w:numId w:val="1"/>
-        </w:numPr>
-      </w:pPr>
-      <w:r>
-        <w:rPr>
-          <w:rFonts w:ascii="Roboto" w:hAnsi="Roboto"/>
-          <w:color w:val="999999"/>
-          <w:sz w:val="18"/>
-          <w:szCs w:val="18"/>
-          <w:shd w:val="clear" w:color="auto" w:fill="FFFFFF"/>
-        </w:rPr>
-        <w:t>40.347368, -74.661023</w:t>
-      </w:r>
-    </w:p>
-    <w:p>
-      <w:pPr>
-        <w:pStyle w:val="ListParagraph"/>
-        <w:numPr>
-          <w:ilvl w:val="0"/>
-          <w:numId w:val="1"/>
-        </w:numPr>
-      </w:pPr>
-      <w:r>
-        <w:rPr>
-          <w:rFonts w:ascii="Roboto" w:hAnsi="Roboto"/>
-          <w:color w:val="999999"/>
-          <w:sz w:val="18"/>
-          <w:szCs w:val="18"/>
-          <w:shd w:val="clear" w:color="auto" w:fill="FFFFFF"/>
-        </w:rPr>
-        <w:t>40.347350, -74.661001</w:t>
-      </w:r>
-    </w:p>
-    <w:p>
-      <w:pPr>
-        <w:pStyle w:val="ListParagraph"/>
-        <w:numPr>
-          <w:ilvl w:val="0"/>
-          <w:numId w:val="1"/>
-        </w:numPr>
-      </w:pPr>
-      <w:r>
-        <w:rPr>
-          <w:rFonts w:ascii="Roboto" w:hAnsi="Roboto"/>
-          <w:color w:val="4285F4"/>
-          <w:sz w:val="18"/>
-          <w:szCs w:val="18"/>
-          <w:u w:val="single"/>
-          <w:shd w:val="clear" w:color="auto" w:fill="FFFFFF"/>
-        </w:rPr>
-        <w:t>40.347327, -74.660981</w:t>
-      </w:r>
-    </w:p>
-    <w:p>
-      <w:pPr>
-        <w:pStyle w:val="ListParagraph"/>
-        <w:numPr>
-          <w:ilvl w:val="0"/>
-          <w:numId w:val="1"/>
-        </w:numPr>
-      </w:pPr>
-      <w:r>
-        <w:rPr>
-          <w:rFonts w:ascii="Roboto" w:hAnsi="Roboto"/>
-          <w:color w:val="999999"/>
-          <w:sz w:val="18"/>
-          <w:szCs w:val="18"/>
-          <w:shd w:val="clear" w:color="auto" w:fill="FFFFFF"/>
-        </w:rPr>
-        <w:t>40.346989, -74.660790</w:t>
-      </w:r>
-    </w:p>
-    <w:p>
-      <w:pPr>
-        <w:pStyle w:val="ListParagraph"/>
-        <w:numPr>
-          <w:ilvl w:val="0"/>
-          <w:numId w:val="1"/>
-        </w:numPr>
-      </w:pPr>
-      <w:r>
-        <w:rPr>
-          <w:rFonts w:ascii="Roboto" w:hAnsi="Roboto"/>
-          <w:color w:val="999999"/>
-          <w:sz w:val="18"/>
-          <w:szCs w:val="18"/>
-          <w:shd w:val="clear" w:color="auto" w:fill="FFFFFF"/>
-        </w:rPr>
-        <w:t>40.346740, -74.660867</w:t>
-      </w:r>
-    </w:p>
-    <w:p>
-      <w:pPr>
-        <w:pStyle w:val="ListParagraph"/>
-        <w:numPr>
-          <w:ilvl w:val="0"/>
-          <w:numId w:val="1"/>
-        </w:numPr>
-      </w:pPr>
-      <w:r>
-        <w:rPr>
-          <w:rFonts w:ascii="Roboto" w:hAnsi="Roboto"/>
-          <w:color w:val="999999"/>
-          <w:sz w:val="18"/>
-          <w:szCs w:val="18"/>
-          <w:shd w:val="clear" w:color="auto" w:fill="FFFFFF"/>
-        </w:rPr>
-        <w:t>40.346718, -74.660780</w:t>
-      </w:r>
-    </w:p>
-    <w:p>
-      <w:pPr>
-        <w:pStyle w:val="ListParagraph"/>
-        <w:numPr>
-          <w:ilvl w:val="0"/>
-          <w:numId w:val="1"/>
-        </w:numPr>
-      </w:pPr>
-      <w:r>
-        <w:rPr>
-          <w:rFonts w:ascii="Roboto" w:hAnsi="Roboto"/>
-          <w:color w:val="4285F4"/>
-          <w:sz w:val="18"/>
-          <w:szCs w:val="18"/>
-          <w:u w:val="single"/>
-          <w:shd w:val="clear" w:color="auto" w:fill="FFFFFF"/>
-        </w:rPr>
-        <w:t>40.346692, -74.660676</w:t>
-      </w:r>
-    </w:p>
-    <w:p>
-      <w:pPr>
-        <w:pStyle w:val="ListParagraph"/>
-        <w:numPr>
-          <w:ilvl w:val="0"/>
-          <w:numId w:val="1"/>
-        </w:numPr>
-      </w:pPr>
-      <w:r>
-        <w:rPr>
-          <w:rFonts w:ascii="Roboto" w:hAnsi="Roboto"/>
-          <w:color w:val="999999"/>
-          <w:sz w:val="18"/>
-          <w:szCs w:val="18"/>
-          <w:shd w:val="clear" w:color="auto" w:fill="FFFFFF"/>
-        </w:rPr>
-        <w:t>40.345487, -74.660211</w:t>
-      </w:r>
-    </w:p>
-    <w:p>
-      <w:pPr>
-        <w:pStyle w:val="ListParagraph"/>
-        <w:numPr>
-          <w:ilvl w:val="0"/>
-          <w:numId w:val="1"/>
-        </w:numPr>
-      </w:pPr>
-      <w:r>
-        <w:rPr>
-          <w:rFonts w:ascii="Roboto" w:hAnsi="Roboto"/>
-          <w:color w:val="999999"/>
-          <w:sz w:val="18"/>
-          <w:szCs w:val="18"/>
-          <w:shd w:val="clear" w:color="auto" w:fill="FFFFFF"/>
-        </w:rPr>
-        <w:t>40.345530, -74.660025</w:t>
-      </w:r>
-    </w:p>
-    <w:p>
-      <w:pPr>
-        <w:pStyle w:val="ListParagraph"/>
-        <w:numPr>
-          <w:ilvl w:val="0"/>
-          <w:numId w:val="1"/>
-        </w:numPr>
-      </w:pPr>
-      <w:r>
-        <w:rPr>
-          <w:rFonts w:ascii="Roboto" w:hAnsi="Roboto"/>
-          <w:color w:val="999999"/>
-          <w:sz w:val="18"/>
-          <w:szCs w:val="18"/>
-          <w:shd w:val="clear" w:color="auto" w:fill="FFFFFF"/>
-        </w:rPr>
-        <w:t>40.345554, -74.659973</w:t>
-      </w:r>
-    </w:p>
-    <w:p>
-      <w:pPr>
-        <w:pStyle w:val="ListParagraph"/>
-        <w:numPr>
-          <w:ilvl w:val="0"/>
-          <w:numId w:val="1"/>
-        </w:numPr>
-      </w:pPr>
-      <w:r>
-        <w:rPr>
-          <w:rFonts w:ascii="Roboto" w:hAnsi="Roboto"/>
-          <w:color w:val="999999"/>
-          <w:sz w:val="18"/>
-          <w:szCs w:val="18"/>
-          <w:shd w:val="clear" w:color="auto" w:fill="FFFFFF"/>
-        </w:rPr>
-        <w:t>40.345921, -74.659383</w:t>
-      </w:r>
-    </w:p>
-    <w:p>
-      <w:pPr>
-        <w:pStyle w:val="ListParagraph"/>
-        <w:numPr>
-          <w:ilvl w:val="0"/>
-          <w:numId w:val="1"/>
-        </w:numPr>
-      </w:pPr>
-      <w:r>
-        <w:rPr>
-          <w:rFonts w:ascii="Roboto" w:hAnsi="Roboto"/>
-          <w:color w:val="999999"/>
-          <w:sz w:val="18"/>
-          <w:szCs w:val="18"/>
-          <w:shd w:val="clear" w:color="auto" w:fill="FFFFFF"/>
-        </w:rPr>
-        <w:t>40.345963, -74.659328</w:t>
-      </w:r>
-    </w:p>
-    <w:p>
-      <w:pPr>
-        <w:pStyle w:val="ListParagraph"/>
-        <w:numPr>
-          <w:ilvl w:val="0"/>
-          <w:numId w:val="1"/>
-        </w:numPr>
-      </w:pPr>
-      <w:r>
-        <w:rPr>
-          <w:rFonts w:ascii="Roboto" w:hAnsi="Roboto"/>
-          <w:color w:val="999999"/>
-          <w:sz w:val="18"/>
-          <w:szCs w:val="18"/>
-          <w:shd w:val="clear" w:color="auto" w:fill="FFFFFF"/>
-        </w:rPr>
-        <w:t>40.346004, -74.659304</w:t>
-      </w:r>
-    </w:p>
-    <w:p>
-      <w:pPr>
-        <w:pStyle w:val="ListParagraph"/>
-        <w:numPr>
-          <w:ilvl w:val="0"/>
-          <w:numId w:val="1"/>
-        </w:numPr>
-      </w:pPr>
-      <w:r>
-        <w:rPr>
-          <w:rFonts w:ascii="Roboto" w:hAnsi="Roboto"/>
-          <w:color w:val="999999"/>
-          <w:sz w:val="18"/>
-          <w:szCs w:val="18"/>
-          <w:shd w:val="clear" w:color="auto" w:fill="FFFFFF"/>
-        </w:rPr>
-        <w:t>40.346035, -74.659306</w:t>
-      </w:r>
-    </w:p>
-    <w:p>
-      <w:pPr>
-        <w:pStyle w:val="ListParagraph"/>
-        <w:numPr>
-          <w:ilvl w:val="0"/>
-          <w:numId w:val="1"/>
-        </w:numPr>
-      </w:pPr>
-      <w:r>
-        <w:rPr>
-          <w:rFonts w:ascii="Roboto" w:hAnsi="Roboto"/>
-          <w:color w:val="999999"/>
-          <w:sz w:val="18"/>
-          <w:szCs w:val="18"/>
-          <w:shd w:val="clear" w:color="auto" w:fill="FFFFFF"/>
-        </w:rPr>
-        <w:t>40.346095, -74.659315</w:t>
-      </w:r>
-    </w:p>
-    <w:p>
-      <w:pPr>
-        <w:pStyle w:val="ListParagraph"/>
-        <w:numPr>
-          <w:ilvl w:val="0"/>
-          <w:numId w:val="1"/>
-        </w:numPr>
-      </w:pPr>
-      <w:r>
-        <w:rPr>
-          <w:rFonts w:ascii="Roboto" w:hAnsi="Roboto"/>
-          <w:color w:val="999999"/>
-          <w:sz w:val="18"/>
-          <w:szCs w:val="18"/>
-          <w:shd w:val="clear" w:color="auto" w:fill="FFFFFF"/>
-        </w:rPr>
-        <w:t>40.346112, -74.659321</w:t>
-      </w:r>
-    </w:p>
-    <w:p>
-      <w:pPr>
-        <w:pStyle w:val="ListParagraph"/>
-        <w:numPr>
-          <w:ilvl w:val="0"/>
-          <w:numId w:val="1"/>
-        </w:numPr>
-      </w:pPr>
-      <w:r>
-        <w:rPr>
-          <w:rFonts w:ascii="Roboto" w:hAnsi="Roboto"/>
-          <w:color w:val="999999"/>
-          <w:sz w:val="18"/>
-          <w:szCs w:val="18"/>
-          <w:shd w:val="clear" w:color="auto" w:fill="FFFFFF"/>
-        </w:rPr>
-        <w:t>40.346128, -74.659321</w:t>
-      </w:r>
-    </w:p>
-    <w:p>
-      <w:pPr>
-        <w:pStyle w:val="ListParagraph"/>
-        <w:numPr>
-          <w:ilvl w:val="0"/>
-          <w:numId w:val="1"/>
-        </w:numPr>
-      </w:pPr>
-      <w:r>
-        <w:rPr>
-          <w:rFonts w:ascii="Roboto" w:hAnsi="Roboto"/>
-          <w:color w:val="999999"/>
-          <w:sz w:val="18"/>
-          <w:szCs w:val="18"/>
-          <w:shd w:val="clear" w:color="auto" w:fill="FFFFFF"/>
-        </w:rPr>
-        <w:t>40.346141, -74.659318</w:t>
-      </w:r>
-    </w:p>
-    <w:p>
-      <w:pPr>
-        <w:pStyle w:val="ListParagraph"/>
-        <w:numPr>
-          <w:ilvl w:val="0"/>
-          <w:numId w:val="1"/>
-        </w:numPr>
-      </w:pPr>
-      <w:r>
-        <w:rPr>
-          <w:rFonts w:ascii="Roboto" w:hAnsi="Roboto"/>
-          <w:color w:val="999999"/>
-          <w:sz w:val="18"/>
-          <w:szCs w:val="18"/>
-          <w:shd w:val="clear" w:color="auto" w:fill="FFFFFF"/>
-        </w:rPr>
-        <w:t>40.346376, -74.659252</w:t>
-      </w:r>
-    </w:p>
-    <w:p>
-      <w:pPr>
-        <w:pStyle w:val="ListParagraph"/>
-        <w:numPr>
-          <w:ilvl w:val="0"/>
-          <w:numId w:val="1"/>
-        </w:numPr>
-      </w:pPr>
-      <w:r>
-        <w:rPr>
-          <w:rFonts w:ascii="Roboto" w:hAnsi="Roboto"/>
-          <w:color w:val="999999"/>
-          <w:sz w:val="18"/>
-          <w:szCs w:val="18"/>
-          <w:shd w:val="clear" w:color="auto" w:fill="FFFFFF"/>
-        </w:rPr>
-        <w:t>40.346469, -74.658849</w:t>
-      </w:r>
-    </w:p>
-    <w:p>
-      <w:pPr>
-        <w:pStyle w:val="ListParagraph"/>
-        <w:numPr>
-          <w:ilvl w:val="0"/>
-          <w:numId w:val="1"/>
-        </w:numPr>
-      </w:pPr>
-      <w:r>
-        <w:rPr>
-          <w:rFonts w:ascii="Roboto" w:hAnsi="Roboto"/>
-          <w:color w:val="999999"/>
-          <w:sz w:val="18"/>
-          <w:szCs w:val="18"/>
-          <w:shd w:val="clear" w:color="auto" w:fill="FFFFFF"/>
-        </w:rPr>
-        <w:t>40.346433, -74.658783</w:t>
-      </w:r>
-    </w:p>
-    <w:p>
-      <w:pPr>
-        <w:pStyle w:val="ListParagraph"/>
-        <w:numPr>
-          <w:ilvl w:val="0"/>
-          <w:numId w:val="1"/>
-        </w:numPr>
-      </w:pPr>
-      <w:r>
-        <w:rPr>
-          <w:rFonts w:ascii="Roboto" w:hAnsi="Roboto"/>
-          <w:color w:val="999999"/>
-          <w:sz w:val="18"/>
-          <w:szCs w:val="18"/>
-          <w:shd w:val="clear" w:color="auto" w:fill="FFFFFF"/>
-        </w:rPr>
-        <w:t>40.346390, -74.658768</w:t>
-      </w:r>
-    </w:p>
-    <w:p>
-      <w:pPr>
-        <w:pStyle w:val="ListParagraph"/>
-        <w:numPr>
-          <w:ilvl w:val="0"/>
-          <w:numId w:val="1"/>
-        </w:numPr>
-      </w:pPr>
-      <w:r>
-        <w:rPr>
-          <w:rFonts w:ascii="Roboto" w:hAnsi="Roboto"/>
-          <w:color w:val="999999"/>
-          <w:sz w:val="18"/>
-          <w:szCs w:val="18"/>
-          <w:shd w:val="clear" w:color="auto" w:fill="FFFFFF"/>
-        </w:rPr>
-        <w:t>40.346383, -74.658707</w:t>
-      </w:r>
-    </w:p>
-    <w:p>
-      <w:pPr>
-        <w:pStyle w:val="ListParagraph"/>
-        <w:numPr>
-          <w:ilvl w:val="0"/>
-          <w:numId w:val="1"/>
-        </w:numPr>
-      </w:pPr>
-      <w:r>
-        <w:rPr>
-          <w:rFonts w:ascii="Roboto" w:hAnsi="Roboto"/>
-          <w:color w:val="999999"/>
-          <w:sz w:val="18"/>
-          <w:szCs w:val="18"/>
-          <w:shd w:val="clear" w:color="auto" w:fill="FFFFFF"/>
-        </w:rPr>
-        <w:t>40.346084, -74.658347</w:t>
-      </w:r>
-    </w:p>
-    <w:p>
-      <w:pPr>
-        <w:pStyle w:val="ListParagraph"/>
-        <w:numPr>
-          <w:ilvl w:val="0"/>
-          <w:numId w:val="1"/>
-        </w:numPr>
-      </w:pPr>
-      <w:r>
-        <w:rPr>
-          <w:rFonts w:ascii="Roboto" w:hAnsi="Roboto"/>
-          <w:color w:val="999999"/>
-          <w:sz w:val="18"/>
-          <w:szCs w:val="18"/>
-          <w:shd w:val="clear" w:color="auto" w:fill="FFFFFF"/>
-        </w:rPr>
-        <w:t>40.346059, -74.658293</w:t>
-      </w:r>
-    </w:p>
-    <w:p>
-      <w:pPr>
-        <w:pStyle w:val="ListParagraph"/>
-        <w:numPr>
-          <w:ilvl w:val="0"/>
-          <w:numId w:val="1"/>
-        </w:numPr>
-      </w:pPr>
-      <w:r>
-        <w:rPr>
-          <w:rFonts w:ascii="Roboto" w:hAnsi="Roboto"/>
-          <w:color w:val="999999"/>
-          <w:sz w:val="18"/>
-          <w:szCs w:val="18"/>
-          <w:shd w:val="clear" w:color="auto" w:fill="FFFFFF"/>
-        </w:rPr>
-        <w:t>40.346049, -74.658250</w:t>
-      </w:r>
-    </w:p>
-    <w:p>
-      <w:pPr>
-        <w:pStyle w:val="ListParagraph"/>
-        <w:numPr>
-          <w:ilvl w:val="0"/>
-          <w:numId w:val="1"/>
-        </w:numPr>
-      </w:pPr>
-      <w:r>
-        <w:rPr>
-          <w:rFonts w:ascii="Roboto" w:hAnsi="Roboto"/>
-          <w:color w:val="999999"/>
-          <w:sz w:val="18"/>
-          <w:szCs w:val="18"/>
-          <w:shd w:val="clear" w:color="auto" w:fill="FFFFFF"/>
-        </w:rPr>
-        <w:t>40.346045, -74.658206</w:t>
-      </w:r>
-    </w:p>
-    <w:p>
-      <w:pPr>
-        <w:pStyle w:val="ListParagraph"/>
-        <w:numPr>
-          <w:ilvl w:val="0"/>
-          <w:numId w:val="1"/>
-        </w:numPr>
-      </w:pPr>
-      <w:r>
-        <w:rPr>
-          <w:rFonts w:ascii="Roboto" w:hAnsi="Roboto"/>
-          <w:color w:val="999999"/>
-          <w:sz w:val="18"/>
-          <w:szCs w:val="18"/>
-          <w:shd w:val="clear" w:color="auto" w:fill="FFFFFF"/>
-        </w:rPr>
-        <w:t>40.346045, -74.658153</w:t>
-      </w:r>
-    </w:p>
-    <w:p>
-      <w:pPr>
-        <w:pStyle w:val="ListParagraph"/>
-        <w:numPr>
-          <w:ilvl w:val="0"/>
-          <w:numId w:val="1"/>
-        </w:numPr>
-      </w:pPr>
-      <w:r>
-        <w:rPr>
-          <w:rFonts w:ascii="Roboto" w:hAnsi="Roboto"/>
-          <w:color w:val="999999"/>
-          <w:sz w:val="18"/>
-          <w:szCs w:val="18"/>
-          <w:shd w:val="clear" w:color="auto" w:fill="FFFFFF"/>
-        </w:rPr>
-        <w:t>40.346053, -74.658114</w:t>
-      </w:r>
-    </w:p>
-    <w:p>
-      <w:pPr>
-        <w:pStyle w:val="ListParagraph"/>
-        <w:numPr>
-          <w:ilvl w:val="0"/>
-          <w:numId w:val="1"/>
-        </w:numPr>
-      </w:pPr>
-      <w:r>
-        <w:rPr>
-          <w:rFonts w:ascii="Roboto" w:hAnsi="Roboto"/>
-          <w:color w:val="999999"/>
-          <w:sz w:val="18"/>
-          <w:szCs w:val="18"/>
-          <w:shd w:val="clear" w:color="auto" w:fill="FFFFFF"/>
-        </w:rPr>
-        <w:t>40.346149, -74.657766</w:t>
-      </w:r>
-    </w:p>
-    <w:p>
-      <w:pPr>
-        <w:pStyle w:val="ListParagraph"/>
-        <w:numPr>
-          <w:ilvl w:val="0"/>
-          <w:numId w:val="1"/>
-        </w:numPr>
-      </w:pPr>
     </w:p>
     <w:p/>
     <w:p/>
@@ -1307,7 +1575,7 @@
   <w:style w:type="paragraph" w:default="1" w:styleId="Normal">
     <w:name w:val="Normal"/>
     <w:qFormat/>
-    <w:rsid w:val="00A74D45"/>
+    <w:rsid w:val="00441F0B"/>
     <w:rPr>
       <w:rFonts w:ascii="Times New Roman" w:eastAsia="Times New Roman" w:hAnsi="Times New Roman" w:cs="Times New Roman"/>
     </w:rPr>

--- a/tour coordinates.docx
+++ b/tour coordinates.docx
@@ -880,10 +880,9 @@
       <w:r>
         <w:rPr>
           <w:rFonts w:ascii="Roboto" w:hAnsi="Roboto"/>
-          <w:color w:val="4285F4"/>
-          <w:sz w:val="18"/>
-          <w:szCs w:val="18"/>
-          <w:u w:val="single"/>
+          <w:color w:val="999999"/>
+          <w:sz w:val="18"/>
+          <w:szCs w:val="18"/>
           <w:shd w:val="clear" w:color="auto" w:fill="FFFFFF"/>
         </w:rPr>
         <w:lastRenderedPageBreak/>
@@ -906,173 +905,191 @@
           <w:szCs w:val="18"/>
           <w:shd w:val="clear" w:color="auto" w:fill="FFFFFF"/>
         </w:rPr>
-        <w:t>40.346347, -74.657510</w:t>
-      </w:r>
-    </w:p>
-    <w:p>
-      <w:pPr>
-        <w:pStyle w:val="ListParagraph"/>
-        <w:numPr>
-          <w:ilvl w:val="0"/>
-          <w:numId w:val="1"/>
-        </w:numPr>
-      </w:pPr>
-      <w:r>
-        <w:rPr>
-          <w:rFonts w:ascii="Roboto" w:hAnsi="Roboto"/>
-          <w:color w:val="4285F4"/>
-          <w:sz w:val="18"/>
-          <w:szCs w:val="18"/>
-          <w:u w:val="single"/>
-          <w:shd w:val="clear" w:color="auto" w:fill="FFFFFF"/>
-        </w:rPr>
-        <w:t>40.346881, -74.657319</w:t>
-      </w:r>
-    </w:p>
-    <w:p>
-      <w:pPr>
-        <w:pStyle w:val="ListParagraph"/>
-        <w:numPr>
-          <w:ilvl w:val="0"/>
-          <w:numId w:val="1"/>
-        </w:numPr>
-      </w:pPr>
-      <w:r>
-        <w:rPr>
-          <w:rFonts w:ascii="Roboto" w:hAnsi="Roboto"/>
-          <w:color w:val="4285F4"/>
-          <w:sz w:val="18"/>
-          <w:szCs w:val="18"/>
-          <w:u w:val="single"/>
-          <w:shd w:val="clear" w:color="auto" w:fill="FFFFFF"/>
-        </w:rPr>
-        <w:t>40.346996, -74.657282</w:t>
-      </w:r>
-    </w:p>
-    <w:p>
-      <w:pPr>
-        <w:pStyle w:val="ListParagraph"/>
-        <w:numPr>
-          <w:ilvl w:val="0"/>
-          <w:numId w:val="1"/>
-        </w:numPr>
-      </w:pPr>
-      <w:r>
-        <w:rPr>
-          <w:rFonts w:ascii="Roboto" w:hAnsi="Roboto"/>
-          <w:color w:val="999999"/>
-          <w:sz w:val="18"/>
-          <w:szCs w:val="18"/>
-          <w:shd w:val="clear" w:color="auto" w:fill="FFFFFF"/>
-        </w:rPr>
-        <w:t>40.347193, -74.657156</w:t>
-      </w:r>
-    </w:p>
-    <w:p>
-      <w:pPr>
-        <w:pStyle w:val="ListParagraph"/>
-        <w:numPr>
-          <w:ilvl w:val="0"/>
-          <w:numId w:val="1"/>
-        </w:numPr>
-      </w:pPr>
-      <w:r>
-        <w:rPr>
-          <w:rFonts w:ascii="Roboto" w:hAnsi="Roboto"/>
-          <w:color w:val="999999"/>
-          <w:sz w:val="18"/>
-          <w:szCs w:val="18"/>
-          <w:shd w:val="clear" w:color="auto" w:fill="FFFFFF"/>
-        </w:rPr>
-        <w:t>40.347240, -74.657078</w:t>
-      </w:r>
-    </w:p>
-    <w:p>
-      <w:pPr>
-        <w:pStyle w:val="ListParagraph"/>
-        <w:numPr>
-          <w:ilvl w:val="0"/>
-          <w:numId w:val="1"/>
-        </w:numPr>
-      </w:pPr>
-      <w:r>
-        <w:rPr>
-          <w:rFonts w:ascii="Roboto" w:hAnsi="Roboto"/>
-          <w:color w:val="999999"/>
-          <w:sz w:val="18"/>
-          <w:szCs w:val="18"/>
-          <w:shd w:val="clear" w:color="auto" w:fill="FFFFFF"/>
-        </w:rPr>
-        <w:t>40.347236, -74.657062</w:t>
-      </w:r>
-    </w:p>
-    <w:p>
-      <w:pPr>
-        <w:pStyle w:val="ListParagraph"/>
-        <w:numPr>
-          <w:ilvl w:val="0"/>
-          <w:numId w:val="1"/>
-        </w:numPr>
-      </w:pPr>
-      <w:r>
-        <w:rPr>
-          <w:rFonts w:ascii="Roboto" w:hAnsi="Roboto"/>
-          <w:color w:val="999999"/>
-          <w:sz w:val="18"/>
-          <w:szCs w:val="18"/>
-          <w:shd w:val="clear" w:color="auto" w:fill="FFFFFF"/>
-        </w:rPr>
-        <w:t>40.347230, -74.657037</w:t>
-      </w:r>
-    </w:p>
-    <w:p>
-      <w:pPr>
-        <w:pStyle w:val="ListParagraph"/>
-        <w:numPr>
-          <w:ilvl w:val="0"/>
-          <w:numId w:val="1"/>
-        </w:numPr>
-      </w:pPr>
-      <w:r>
-        <w:rPr>
-          <w:rFonts w:ascii="Roboto" w:hAnsi="Roboto"/>
-          <w:color w:val="999999"/>
-          <w:sz w:val="18"/>
-          <w:szCs w:val="18"/>
-          <w:shd w:val="clear" w:color="auto" w:fill="FFFFFF"/>
-        </w:rPr>
-        <w:t>40.347230, -74.657014</w:t>
-      </w:r>
-    </w:p>
-    <w:p>
-      <w:pPr>
-        <w:pStyle w:val="ListParagraph"/>
-        <w:numPr>
-          <w:ilvl w:val="0"/>
-          <w:numId w:val="1"/>
-        </w:numPr>
-      </w:pPr>
-      <w:r>
-        <w:rPr>
-          <w:rFonts w:ascii="Roboto" w:hAnsi="Roboto"/>
-          <w:color w:val="999999"/>
-          <w:sz w:val="18"/>
-          <w:szCs w:val="18"/>
-          <w:shd w:val="clear" w:color="auto" w:fill="FFFFFF"/>
-        </w:rPr>
-        <w:t>40.347303, -74.656616</w:t>
-      </w:r>
-    </w:p>
-    <w:p>
-      <w:pPr>
-        <w:pStyle w:val="ListParagraph"/>
-        <w:numPr>
-          <w:ilvl w:val="0"/>
-          <w:numId w:val="1"/>
-        </w:numPr>
-      </w:pPr>
+        <w:t>40.346719, -74.657286</w:t>
+      </w:r>
+    </w:p>
+    <w:p>
+      <w:pPr>
+        <w:pStyle w:val="ListParagraph"/>
+        <w:numPr>
+          <w:ilvl w:val="0"/>
+          <w:numId w:val="1"/>
+        </w:numPr>
+      </w:pPr>
+      <w:r>
+        <w:rPr>
+          <w:rFonts w:ascii="Roboto" w:hAnsi="Roboto"/>
+          <w:color w:val="999999"/>
+          <w:sz w:val="18"/>
+          <w:szCs w:val="18"/>
+          <w:shd w:val="clear" w:color="auto" w:fill="FFFFFF"/>
+        </w:rPr>
+        <w:t>40.346732, -74.657168</w:t>
+      </w:r>
+    </w:p>
+    <w:p>
+      <w:pPr>
+        <w:pStyle w:val="ListParagraph"/>
+        <w:numPr>
+          <w:ilvl w:val="0"/>
+          <w:numId w:val="1"/>
+        </w:numPr>
+      </w:pPr>
+      <w:r>
+        <w:rPr>
+          <w:rFonts w:ascii="Roboto" w:hAnsi="Roboto"/>
+          <w:color w:val="999999"/>
+          <w:sz w:val="18"/>
+          <w:szCs w:val="18"/>
+          <w:shd w:val="clear" w:color="auto" w:fill="FFFFFF"/>
+        </w:rPr>
+        <w:t>40.346719, -74.657286</w:t>
+      </w:r>
       <w:bookmarkStart w:id="0" w:name="_GoBack"/>
       <w:bookmarkEnd w:id="0"/>
+    </w:p>
+    <w:p>
+      <w:pPr>
+        <w:pStyle w:val="ListParagraph"/>
+        <w:numPr>
+          <w:ilvl w:val="0"/>
+          <w:numId w:val="1"/>
+        </w:numPr>
+      </w:pPr>
+      <w:r>
+        <w:rPr>
+          <w:rFonts w:ascii="Roboto" w:hAnsi="Roboto"/>
+          <w:color w:val="4285F4"/>
+          <w:sz w:val="18"/>
+          <w:szCs w:val="18"/>
+          <w:u w:val="single"/>
+          <w:shd w:val="clear" w:color="auto" w:fill="FFFFFF"/>
+        </w:rPr>
+        <w:t>40.346996, -74.657282</w:t>
+      </w:r>
+    </w:p>
+    <w:p>
+      <w:pPr>
+        <w:pStyle w:val="ListParagraph"/>
+        <w:numPr>
+          <w:ilvl w:val="0"/>
+          <w:numId w:val="1"/>
+        </w:numPr>
+      </w:pPr>
+      <w:r>
+        <w:rPr>
+          <w:rFonts w:ascii="Roboto" w:hAnsi="Roboto"/>
+          <w:color w:val="999999"/>
+          <w:sz w:val="18"/>
+          <w:szCs w:val="18"/>
+          <w:shd w:val="clear" w:color="auto" w:fill="FFFFFF"/>
+        </w:rPr>
+        <w:t>40.347193, -74.657156</w:t>
+      </w:r>
+    </w:p>
+    <w:p>
+      <w:pPr>
+        <w:pStyle w:val="ListParagraph"/>
+        <w:numPr>
+          <w:ilvl w:val="0"/>
+          <w:numId w:val="1"/>
+        </w:numPr>
+      </w:pPr>
+      <w:r>
+        <w:rPr>
+          <w:rFonts w:ascii="Roboto" w:hAnsi="Roboto"/>
+          <w:color w:val="999999"/>
+          <w:sz w:val="18"/>
+          <w:szCs w:val="18"/>
+          <w:shd w:val="clear" w:color="auto" w:fill="FFFFFF"/>
+        </w:rPr>
+        <w:t>40.347240, -74.657078</w:t>
+      </w:r>
+    </w:p>
+    <w:p>
+      <w:pPr>
+        <w:pStyle w:val="ListParagraph"/>
+        <w:numPr>
+          <w:ilvl w:val="0"/>
+          <w:numId w:val="1"/>
+        </w:numPr>
+      </w:pPr>
+      <w:r>
+        <w:rPr>
+          <w:rFonts w:ascii="Roboto" w:hAnsi="Roboto"/>
+          <w:color w:val="999999"/>
+          <w:sz w:val="18"/>
+          <w:szCs w:val="18"/>
+          <w:shd w:val="clear" w:color="auto" w:fill="FFFFFF"/>
+        </w:rPr>
+        <w:t>40.347236, -74.657062</w:t>
+      </w:r>
+    </w:p>
+    <w:p>
+      <w:pPr>
+        <w:pStyle w:val="ListParagraph"/>
+        <w:numPr>
+          <w:ilvl w:val="0"/>
+          <w:numId w:val="1"/>
+        </w:numPr>
+      </w:pPr>
+      <w:r>
+        <w:rPr>
+          <w:rFonts w:ascii="Roboto" w:hAnsi="Roboto"/>
+          <w:color w:val="999999"/>
+          <w:sz w:val="18"/>
+          <w:szCs w:val="18"/>
+          <w:shd w:val="clear" w:color="auto" w:fill="FFFFFF"/>
+        </w:rPr>
+        <w:t>40.347230, -74.657037</w:t>
+      </w:r>
+    </w:p>
+    <w:p>
+      <w:pPr>
+        <w:pStyle w:val="ListParagraph"/>
+        <w:numPr>
+          <w:ilvl w:val="0"/>
+          <w:numId w:val="1"/>
+        </w:numPr>
+      </w:pPr>
+      <w:r>
+        <w:rPr>
+          <w:rFonts w:ascii="Roboto" w:hAnsi="Roboto"/>
+          <w:color w:val="999999"/>
+          <w:sz w:val="18"/>
+          <w:szCs w:val="18"/>
+          <w:shd w:val="clear" w:color="auto" w:fill="FFFFFF"/>
+        </w:rPr>
+        <w:t>40.347230, -74.657014</w:t>
+      </w:r>
+    </w:p>
+    <w:p>
+      <w:pPr>
+        <w:pStyle w:val="ListParagraph"/>
+        <w:numPr>
+          <w:ilvl w:val="0"/>
+          <w:numId w:val="1"/>
+        </w:numPr>
+      </w:pPr>
+      <w:r>
+        <w:rPr>
+          <w:rFonts w:ascii="Roboto" w:hAnsi="Roboto"/>
+          <w:color w:val="999999"/>
+          <w:sz w:val="18"/>
+          <w:szCs w:val="18"/>
+          <w:shd w:val="clear" w:color="auto" w:fill="FFFFFF"/>
+        </w:rPr>
+        <w:t>40.347303, -74.656616</w:t>
+      </w:r>
+    </w:p>
+    <w:p>
+      <w:pPr>
+        <w:pStyle w:val="ListParagraph"/>
+        <w:numPr>
+          <w:ilvl w:val="0"/>
+          <w:numId w:val="1"/>
+        </w:numPr>
+      </w:pPr>
     </w:p>
     <w:p/>
     <w:p/>

--- a/tour coordinates.docx
+++ b/tour coordinates.docx
@@ -944,6 +944,25 @@
           <w:shd w:val="clear" w:color="auto" w:fill="FFFFFF"/>
         </w:rPr>
         <w:t>40.346719, -74.657286</w:t>
+      </w:r>
+    </w:p>
+    <w:p>
+      <w:pPr>
+        <w:pStyle w:val="ListParagraph"/>
+        <w:numPr>
+          <w:ilvl w:val="0"/>
+          <w:numId w:val="1"/>
+        </w:numPr>
+      </w:pPr>
+      <w:r>
+        <w:rPr>
+          <w:rFonts w:ascii="Roboto" w:hAnsi="Roboto"/>
+          <w:color w:val="999999"/>
+          <w:sz w:val="18"/>
+          <w:szCs w:val="18"/>
+          <w:shd w:val="clear" w:color="auto" w:fill="FFFFFF"/>
+        </w:rPr>
+        <w:t>40.346882, -74.657320</w:t>
       </w:r>
       <w:bookmarkStart w:id="0" w:name="_GoBack"/>
       <w:bookmarkEnd w:id="0"/>

--- a/tour coordinates.docx
+++ b/tour coordinates.docx
@@ -964,151 +964,677 @@
         </w:rPr>
         <w:t>40.346882, -74.657320</w:t>
       </w:r>
+    </w:p>
+    <w:p>
+      <w:pPr>
+        <w:pStyle w:val="ListParagraph"/>
+        <w:numPr>
+          <w:ilvl w:val="0"/>
+          <w:numId w:val="1"/>
+        </w:numPr>
+      </w:pPr>
+      <w:r>
+        <w:rPr>
+          <w:rFonts w:ascii="Roboto" w:hAnsi="Roboto"/>
+          <w:color w:val="4285F4"/>
+          <w:sz w:val="18"/>
+          <w:szCs w:val="18"/>
+          <w:u w:val="single"/>
+          <w:shd w:val="clear" w:color="auto" w:fill="FFFFFF"/>
+        </w:rPr>
+        <w:t>40.346996, -74.657282</w:t>
+      </w:r>
+    </w:p>
+    <w:p>
+      <w:pPr>
+        <w:pStyle w:val="ListParagraph"/>
+        <w:numPr>
+          <w:ilvl w:val="0"/>
+          <w:numId w:val="1"/>
+        </w:numPr>
+      </w:pPr>
+      <w:r>
+        <w:rPr>
+          <w:rFonts w:ascii="Roboto" w:hAnsi="Roboto"/>
+          <w:color w:val="999999"/>
+          <w:sz w:val="18"/>
+          <w:szCs w:val="18"/>
+          <w:shd w:val="clear" w:color="auto" w:fill="FFFFFF"/>
+        </w:rPr>
+        <w:t>40.347193, -74.657156</w:t>
+      </w:r>
+    </w:p>
+    <w:p>
+      <w:pPr>
+        <w:pStyle w:val="ListParagraph"/>
+        <w:numPr>
+          <w:ilvl w:val="0"/>
+          <w:numId w:val="1"/>
+        </w:numPr>
+      </w:pPr>
+      <w:r>
+        <w:rPr>
+          <w:rFonts w:ascii="Roboto" w:hAnsi="Roboto"/>
+          <w:color w:val="999999"/>
+          <w:sz w:val="18"/>
+          <w:szCs w:val="18"/>
+          <w:shd w:val="clear" w:color="auto" w:fill="FFFFFF"/>
+        </w:rPr>
+        <w:t>40.347240, -74.657078</w:t>
+      </w:r>
+    </w:p>
+    <w:p>
+      <w:pPr>
+        <w:pStyle w:val="ListParagraph"/>
+        <w:numPr>
+          <w:ilvl w:val="0"/>
+          <w:numId w:val="1"/>
+        </w:numPr>
+      </w:pPr>
+      <w:r>
+        <w:rPr>
+          <w:rFonts w:ascii="Roboto" w:hAnsi="Roboto"/>
+          <w:color w:val="999999"/>
+          <w:sz w:val="18"/>
+          <w:szCs w:val="18"/>
+          <w:shd w:val="clear" w:color="auto" w:fill="FFFFFF"/>
+        </w:rPr>
+        <w:t>40.347236, -74.657062</w:t>
+      </w:r>
+    </w:p>
+    <w:p>
+      <w:pPr>
+        <w:pStyle w:val="ListParagraph"/>
+        <w:numPr>
+          <w:ilvl w:val="0"/>
+          <w:numId w:val="1"/>
+        </w:numPr>
+      </w:pPr>
+      <w:r>
+        <w:rPr>
+          <w:rFonts w:ascii="Roboto" w:hAnsi="Roboto"/>
+          <w:color w:val="999999"/>
+          <w:sz w:val="18"/>
+          <w:szCs w:val="18"/>
+          <w:shd w:val="clear" w:color="auto" w:fill="FFFFFF"/>
+        </w:rPr>
+        <w:t>40.347230, -74.657037</w:t>
+      </w:r>
+    </w:p>
+    <w:p>
+      <w:pPr>
+        <w:pStyle w:val="ListParagraph"/>
+        <w:numPr>
+          <w:ilvl w:val="0"/>
+          <w:numId w:val="1"/>
+        </w:numPr>
+      </w:pPr>
+      <w:r>
+        <w:rPr>
+          <w:rFonts w:ascii="Roboto" w:hAnsi="Roboto"/>
+          <w:color w:val="999999"/>
+          <w:sz w:val="18"/>
+          <w:szCs w:val="18"/>
+          <w:shd w:val="clear" w:color="auto" w:fill="FFFFFF"/>
+        </w:rPr>
+        <w:t>40.347230, -74.657014</w:t>
+      </w:r>
+    </w:p>
+    <w:p>
+      <w:pPr>
+        <w:pStyle w:val="ListParagraph"/>
+        <w:numPr>
+          <w:ilvl w:val="0"/>
+          <w:numId w:val="1"/>
+        </w:numPr>
+      </w:pPr>
+      <w:r>
+        <w:rPr>
+          <w:rFonts w:ascii="Roboto" w:hAnsi="Roboto"/>
+          <w:color w:val="999999"/>
+          <w:sz w:val="18"/>
+          <w:szCs w:val="18"/>
+          <w:shd w:val="clear" w:color="auto" w:fill="FFFFFF"/>
+        </w:rPr>
+        <w:t>40.347330, -74.656457</w:t>
+      </w:r>
+      <w:r>
+        <w:rPr>
+          <w:rFonts w:ascii="Roboto" w:hAnsi="Roboto"/>
+          <w:color w:val="999999"/>
+          <w:sz w:val="18"/>
+          <w:szCs w:val="18"/>
+          <w:shd w:val="clear" w:color="auto" w:fill="FFFFFF"/>
+        </w:rPr>
+        <w:t xml:space="preserve"> (start of roundabout)</w:t>
+      </w:r>
+    </w:p>
+    <w:p>
+      <w:pPr>
+        <w:pStyle w:val="ListParagraph"/>
+        <w:numPr>
+          <w:ilvl w:val="0"/>
+          <w:numId w:val="1"/>
+        </w:numPr>
+      </w:pPr>
+      <w:r>
+        <w:rPr>
+          <w:rFonts w:ascii="Roboto" w:hAnsi="Roboto"/>
+          <w:color w:val="999999"/>
+          <w:sz w:val="18"/>
+          <w:szCs w:val="18"/>
+          <w:shd w:val="clear" w:color="auto" w:fill="FFFFFF"/>
+        </w:rPr>
+        <w:t>40.347337, -74.656462</w:t>
+      </w:r>
+    </w:p>
+    <w:p>
+      <w:pPr>
+        <w:pStyle w:val="ListParagraph"/>
+        <w:numPr>
+          <w:ilvl w:val="0"/>
+          <w:numId w:val="1"/>
+        </w:numPr>
+      </w:pPr>
+      <w:r>
+        <w:rPr>
+          <w:rFonts w:ascii="Roboto" w:hAnsi="Roboto"/>
+          <w:color w:val="4285F4"/>
+          <w:sz w:val="18"/>
+          <w:szCs w:val="18"/>
+          <w:u w:val="single"/>
+          <w:shd w:val="clear" w:color="auto" w:fill="FFFFFF"/>
+        </w:rPr>
+        <w:t>40.347344, -74.656466</w:t>
+      </w:r>
+    </w:p>
+    <w:p>
+      <w:pPr>
+        <w:pStyle w:val="ListParagraph"/>
+        <w:numPr>
+          <w:ilvl w:val="0"/>
+          <w:numId w:val="1"/>
+        </w:numPr>
+      </w:pPr>
+      <w:r>
+        <w:rPr>
+          <w:rFonts w:ascii="Roboto" w:hAnsi="Roboto"/>
+          <w:color w:val="999999"/>
+          <w:sz w:val="18"/>
+          <w:szCs w:val="18"/>
+          <w:shd w:val="clear" w:color="auto" w:fill="FFFFFF"/>
+        </w:rPr>
+        <w:t>40.347354, -74.656471</w:t>
+      </w:r>
+    </w:p>
+    <w:p>
+      <w:pPr>
+        <w:pStyle w:val="ListParagraph"/>
+        <w:numPr>
+          <w:ilvl w:val="0"/>
+          <w:numId w:val="1"/>
+        </w:numPr>
+      </w:pPr>
+      <w:r>
+        <w:rPr>
+          <w:rFonts w:ascii="Roboto" w:hAnsi="Roboto"/>
+          <w:color w:val="999999"/>
+          <w:sz w:val="18"/>
+          <w:szCs w:val="18"/>
+          <w:shd w:val="clear" w:color="auto" w:fill="FFFFFF"/>
+        </w:rPr>
+        <w:t>40.347366, -74.656474</w:t>
+      </w:r>
+    </w:p>
+    <w:p>
+      <w:pPr>
+        <w:pStyle w:val="ListParagraph"/>
+        <w:numPr>
+          <w:ilvl w:val="0"/>
+          <w:numId w:val="1"/>
+        </w:numPr>
+      </w:pPr>
+      <w:r>
+        <w:rPr>
+          <w:rFonts w:ascii="Roboto" w:hAnsi="Roboto"/>
+          <w:color w:val="999999"/>
+          <w:sz w:val="18"/>
+          <w:szCs w:val="18"/>
+          <w:shd w:val="clear" w:color="auto" w:fill="FFFFFF"/>
+        </w:rPr>
+        <w:t>40.347376, -74.656474</w:t>
+      </w:r>
+    </w:p>
+    <w:p>
+      <w:pPr>
+        <w:pStyle w:val="ListParagraph"/>
+        <w:numPr>
+          <w:ilvl w:val="0"/>
+          <w:numId w:val="1"/>
+        </w:numPr>
+      </w:pPr>
+      <w:r>
+        <w:rPr>
+          <w:rFonts w:ascii="Roboto" w:hAnsi="Roboto"/>
+          <w:color w:val="999999"/>
+          <w:sz w:val="18"/>
+          <w:szCs w:val="18"/>
+          <w:shd w:val="clear" w:color="auto" w:fill="FFFFFF"/>
+        </w:rPr>
+        <w:t>40.347381, -74.656472</w:t>
+      </w:r>
+    </w:p>
+    <w:p>
+      <w:pPr>
+        <w:pStyle w:val="ListParagraph"/>
+        <w:numPr>
+          <w:ilvl w:val="0"/>
+          <w:numId w:val="1"/>
+        </w:numPr>
+      </w:pPr>
+      <w:r>
+        <w:rPr>
+          <w:rFonts w:ascii="Roboto" w:hAnsi="Roboto"/>
+          <w:color w:val="4285F4"/>
+          <w:sz w:val="18"/>
+          <w:szCs w:val="18"/>
+          <w:u w:val="single"/>
+          <w:shd w:val="clear" w:color="auto" w:fill="FFFFFF"/>
+        </w:rPr>
+        <w:t>40.347397, -74.656468</w:t>
+      </w:r>
+    </w:p>
+    <w:p>
+      <w:pPr>
+        <w:pStyle w:val="ListParagraph"/>
+        <w:numPr>
+          <w:ilvl w:val="0"/>
+          <w:numId w:val="1"/>
+        </w:numPr>
+      </w:pPr>
+      <w:r>
+        <w:rPr>
+          <w:rFonts w:ascii="Roboto" w:hAnsi="Roboto"/>
+          <w:color w:val="999999"/>
+          <w:sz w:val="18"/>
+          <w:szCs w:val="18"/>
+          <w:shd w:val="clear" w:color="auto" w:fill="FFFFFF"/>
+        </w:rPr>
+        <w:t>40.347408, -74.656462</w:t>
+      </w:r>
+    </w:p>
+    <w:p>
+      <w:pPr>
+        <w:pStyle w:val="ListParagraph"/>
+        <w:numPr>
+          <w:ilvl w:val="0"/>
+          <w:numId w:val="1"/>
+        </w:numPr>
+      </w:pPr>
+      <w:r>
+        <w:rPr>
+          <w:rFonts w:ascii="Roboto" w:hAnsi="Roboto"/>
+          <w:color w:val="999999"/>
+          <w:sz w:val="18"/>
+          <w:szCs w:val="18"/>
+          <w:shd w:val="clear" w:color="auto" w:fill="FFFFFF"/>
+        </w:rPr>
+        <w:t>40.347427, -74.656442</w:t>
+      </w:r>
+    </w:p>
+    <w:p>
+      <w:pPr>
+        <w:pStyle w:val="ListParagraph"/>
+        <w:numPr>
+          <w:ilvl w:val="0"/>
+          <w:numId w:val="1"/>
+        </w:numPr>
+      </w:pPr>
+      <w:r>
+        <w:rPr>
+          <w:rFonts w:ascii="Roboto" w:hAnsi="Roboto"/>
+          <w:color w:val="999999"/>
+          <w:sz w:val="18"/>
+          <w:szCs w:val="18"/>
+          <w:shd w:val="clear" w:color="auto" w:fill="FFFFFF"/>
+        </w:rPr>
+        <w:t>40.347438, -74.656421</w:t>
+      </w:r>
+    </w:p>
+    <w:p>
+      <w:pPr>
+        <w:pStyle w:val="ListParagraph"/>
+        <w:numPr>
+          <w:ilvl w:val="0"/>
+          <w:numId w:val="1"/>
+        </w:numPr>
+      </w:pPr>
+      <w:r>
+        <w:rPr>
+          <w:rFonts w:ascii="Roboto" w:hAnsi="Roboto"/>
+          <w:color w:val="999999"/>
+          <w:sz w:val="18"/>
+          <w:szCs w:val="18"/>
+          <w:shd w:val="clear" w:color="auto" w:fill="FFFFFF"/>
+        </w:rPr>
+        <w:t>40.347443, -74.656411</w:t>
+      </w:r>
+    </w:p>
+    <w:p>
+      <w:pPr>
+        <w:pStyle w:val="ListParagraph"/>
+        <w:numPr>
+          <w:ilvl w:val="0"/>
+          <w:numId w:val="1"/>
+        </w:numPr>
+      </w:pPr>
+      <w:r>
+        <w:rPr>
+          <w:rFonts w:ascii="Roboto" w:hAnsi="Roboto"/>
+          <w:color w:val="999999"/>
+          <w:sz w:val="18"/>
+          <w:szCs w:val="18"/>
+          <w:shd w:val="clear" w:color="auto" w:fill="FFFFFF"/>
+        </w:rPr>
+        <w:t>40.347445, -74.656401</w:t>
+      </w:r>
+    </w:p>
+    <w:p>
+      <w:pPr>
+        <w:pStyle w:val="ListParagraph"/>
+        <w:numPr>
+          <w:ilvl w:val="0"/>
+          <w:numId w:val="1"/>
+        </w:numPr>
+      </w:pPr>
+      <w:r>
+        <w:rPr>
+          <w:rFonts w:ascii="Roboto" w:hAnsi="Roboto"/>
+          <w:color w:val="999999"/>
+          <w:sz w:val="18"/>
+          <w:szCs w:val="18"/>
+          <w:shd w:val="clear" w:color="auto" w:fill="FFFFFF"/>
+        </w:rPr>
+        <w:t>40.347447, -74.656386</w:t>
+      </w:r>
+    </w:p>
+    <w:p>
+      <w:pPr>
+        <w:pStyle w:val="ListParagraph"/>
+        <w:numPr>
+          <w:ilvl w:val="0"/>
+          <w:numId w:val="1"/>
+        </w:numPr>
+      </w:pPr>
+      <w:r>
+        <w:rPr>
+          <w:rFonts w:ascii="Roboto" w:hAnsi="Roboto"/>
+          <w:color w:val="999999"/>
+          <w:sz w:val="18"/>
+          <w:szCs w:val="18"/>
+          <w:shd w:val="clear" w:color="auto" w:fill="FFFFFF"/>
+        </w:rPr>
+        <w:t>40.347448, -74.656377</w:t>
+      </w:r>
+    </w:p>
+    <w:p>
+      <w:pPr>
+        <w:pStyle w:val="ListParagraph"/>
+        <w:numPr>
+          <w:ilvl w:val="0"/>
+          <w:numId w:val="1"/>
+        </w:numPr>
+      </w:pPr>
+      <w:r>
+        <w:rPr>
+          <w:rFonts w:ascii="Roboto" w:hAnsi="Roboto"/>
+          <w:color w:val="999999"/>
+          <w:sz w:val="18"/>
+          <w:szCs w:val="18"/>
+          <w:shd w:val="clear" w:color="auto" w:fill="FFFFFF"/>
+        </w:rPr>
+        <w:t>40.347447, -74.656364</w:t>
+      </w:r>
+    </w:p>
+    <w:p>
+      <w:pPr>
+        <w:pStyle w:val="ListParagraph"/>
+        <w:numPr>
+          <w:ilvl w:val="0"/>
+          <w:numId w:val="1"/>
+        </w:numPr>
+      </w:pPr>
+      <w:r>
+        <w:rPr>
+          <w:rFonts w:ascii="Roboto" w:hAnsi="Roboto"/>
+          <w:color w:val="4285F4"/>
+          <w:sz w:val="18"/>
+          <w:szCs w:val="18"/>
+          <w:u w:val="single"/>
+          <w:shd w:val="clear" w:color="auto" w:fill="FFFFFF"/>
+        </w:rPr>
+        <w:t>40.347445, -74.656348</w:t>
+      </w:r>
+    </w:p>
+    <w:p>
+      <w:pPr>
+        <w:pStyle w:val="ListParagraph"/>
+        <w:numPr>
+          <w:ilvl w:val="0"/>
+          <w:numId w:val="1"/>
+        </w:numPr>
+      </w:pPr>
+      <w:r>
+        <w:rPr>
+          <w:rFonts w:ascii="Roboto" w:hAnsi="Roboto"/>
+          <w:color w:val="999999"/>
+          <w:sz w:val="18"/>
+          <w:szCs w:val="18"/>
+          <w:shd w:val="clear" w:color="auto" w:fill="FFFFFF"/>
+        </w:rPr>
+        <w:t>40.347442, -74.656338</w:t>
+      </w:r>
+    </w:p>
+    <w:p>
+      <w:pPr>
+        <w:pStyle w:val="ListParagraph"/>
+        <w:numPr>
+          <w:ilvl w:val="0"/>
+          <w:numId w:val="1"/>
+        </w:numPr>
+      </w:pPr>
+      <w:r>
+        <w:rPr>
+          <w:rFonts w:ascii="Roboto" w:hAnsi="Roboto"/>
+          <w:color w:val="999999"/>
+          <w:sz w:val="18"/>
+          <w:szCs w:val="18"/>
+          <w:shd w:val="clear" w:color="auto" w:fill="FFFFFF"/>
+        </w:rPr>
+        <w:t>40.347439, -74.656329</w:t>
+      </w:r>
+    </w:p>
+    <w:p>
+      <w:pPr>
+        <w:pStyle w:val="ListParagraph"/>
+        <w:numPr>
+          <w:ilvl w:val="0"/>
+          <w:numId w:val="1"/>
+        </w:numPr>
+      </w:pPr>
+      <w:r>
+        <w:rPr>
+          <w:rFonts w:ascii="Roboto" w:hAnsi="Roboto"/>
+          <w:color w:val="999999"/>
+          <w:sz w:val="18"/>
+          <w:szCs w:val="18"/>
+          <w:shd w:val="clear" w:color="auto" w:fill="FFFFFF"/>
+        </w:rPr>
+        <w:t>40.347433, -74.656315</w:t>
+      </w:r>
+    </w:p>
+    <w:p>
+      <w:pPr>
+        <w:pStyle w:val="ListParagraph"/>
+        <w:numPr>
+          <w:ilvl w:val="0"/>
+          <w:numId w:val="1"/>
+        </w:numPr>
+      </w:pPr>
+      <w:r>
+        <w:rPr>
+          <w:rFonts w:ascii="Roboto" w:hAnsi="Roboto"/>
+          <w:color w:val="999999"/>
+          <w:sz w:val="18"/>
+          <w:szCs w:val="18"/>
+          <w:shd w:val="clear" w:color="auto" w:fill="FFFFFF"/>
+        </w:rPr>
+        <w:t>40.347424, -74.656300</w:t>
+      </w:r>
+    </w:p>
+    <w:p>
+      <w:pPr>
+        <w:pStyle w:val="ListParagraph"/>
+        <w:numPr>
+          <w:ilvl w:val="0"/>
+          <w:numId w:val="1"/>
+        </w:numPr>
+      </w:pPr>
+      <w:r>
+        <w:rPr>
+          <w:rFonts w:ascii="Roboto" w:hAnsi="Roboto"/>
+          <w:color w:val="999999"/>
+          <w:sz w:val="18"/>
+          <w:szCs w:val="18"/>
+          <w:shd w:val="clear" w:color="auto" w:fill="FFFFFF"/>
+        </w:rPr>
+        <w:t>40.347562, -74.655686</w:t>
+      </w:r>
+    </w:p>
+    <w:p>
+      <w:pPr>
+        <w:pStyle w:val="ListParagraph"/>
+        <w:numPr>
+          <w:ilvl w:val="0"/>
+          <w:numId w:val="1"/>
+        </w:numPr>
+      </w:pPr>
+      <w:r>
+        <w:rPr>
+          <w:rFonts w:ascii="Roboto" w:hAnsi="Roboto"/>
+          <w:color w:val="999999"/>
+          <w:sz w:val="18"/>
+          <w:szCs w:val="18"/>
+          <w:shd w:val="clear" w:color="auto" w:fill="FFFFFF"/>
+        </w:rPr>
+        <w:t>40.347610, -74.655667</w:t>
+      </w:r>
+    </w:p>
+    <w:p>
+      <w:pPr>
+        <w:pStyle w:val="ListParagraph"/>
+        <w:numPr>
+          <w:ilvl w:val="0"/>
+          <w:numId w:val="1"/>
+        </w:numPr>
+      </w:pPr>
+      <w:r>
+        <w:rPr>
+          <w:rFonts w:ascii="Roboto" w:hAnsi="Roboto"/>
+          <w:color w:val="999999"/>
+          <w:sz w:val="18"/>
+          <w:szCs w:val="18"/>
+          <w:shd w:val="clear" w:color="auto" w:fill="FFFFFF"/>
+        </w:rPr>
+        <w:t>40.347649, -74.655661</w:t>
+      </w:r>
+    </w:p>
+    <w:p>
+      <w:pPr>
+        <w:pStyle w:val="ListParagraph"/>
+        <w:numPr>
+          <w:ilvl w:val="0"/>
+          <w:numId w:val="1"/>
+        </w:numPr>
+      </w:pPr>
+      <w:r>
+        <w:rPr>
+          <w:rFonts w:ascii="Roboto" w:hAnsi="Roboto"/>
+          <w:color w:val="999999"/>
+          <w:sz w:val="18"/>
+          <w:szCs w:val="18"/>
+          <w:shd w:val="clear" w:color="auto" w:fill="FFFFFF"/>
+        </w:rPr>
+        <w:t>40.347676, -74.655660</w:t>
+      </w:r>
+    </w:p>
+    <w:p>
+      <w:pPr>
+        <w:pStyle w:val="ListParagraph"/>
+        <w:numPr>
+          <w:ilvl w:val="0"/>
+          <w:numId w:val="1"/>
+        </w:numPr>
+      </w:pPr>
+      <w:r>
+        <w:rPr>
+          <w:rFonts w:ascii="Roboto" w:hAnsi="Roboto"/>
+          <w:color w:val="999999"/>
+          <w:sz w:val="18"/>
+          <w:szCs w:val="18"/>
+          <w:shd w:val="clear" w:color="auto" w:fill="FFFFFF"/>
+        </w:rPr>
+        <w:t>40.347715, -74.655661</w:t>
+      </w:r>
+    </w:p>
+    <w:p>
+      <w:pPr>
+        <w:pStyle w:val="ListParagraph"/>
+        <w:numPr>
+          <w:ilvl w:val="0"/>
+          <w:numId w:val="1"/>
+        </w:numPr>
+      </w:pPr>
+      <w:r>
+        <w:rPr>
+          <w:rFonts w:ascii="Roboto" w:hAnsi="Roboto"/>
+          <w:color w:val="999999"/>
+          <w:sz w:val="18"/>
+          <w:szCs w:val="18"/>
+          <w:shd w:val="clear" w:color="auto" w:fill="FFFFFF"/>
+        </w:rPr>
+        <w:t>40.347787, -74.655670</w:t>
+      </w:r>
+    </w:p>
+    <w:p>
+      <w:pPr>
+        <w:pStyle w:val="ListParagraph"/>
+        <w:numPr>
+          <w:ilvl w:val="0"/>
+          <w:numId w:val="1"/>
+        </w:numPr>
+      </w:pPr>
+      <w:r>
+        <w:rPr>
+          <w:rFonts w:ascii="Roboto" w:hAnsi="Roboto"/>
+          <w:color w:val="999999"/>
+          <w:sz w:val="18"/>
+          <w:szCs w:val="18"/>
+          <w:shd w:val="clear" w:color="auto" w:fill="FFFFFF"/>
+        </w:rPr>
+        <w:t>40.347805, -74.655720</w:t>
+      </w:r>
+    </w:p>
+    <w:p>
+      <w:pPr>
+        <w:pStyle w:val="ListParagraph"/>
+        <w:numPr>
+          <w:ilvl w:val="0"/>
+          <w:numId w:val="1"/>
+        </w:numPr>
+      </w:pPr>
       <w:bookmarkStart w:id="0" w:name="_GoBack"/>
       <w:bookmarkEnd w:id="0"/>
-    </w:p>
-    <w:p>
-      <w:pPr>
-        <w:pStyle w:val="ListParagraph"/>
-        <w:numPr>
-          <w:ilvl w:val="0"/>
-          <w:numId w:val="1"/>
-        </w:numPr>
-      </w:pPr>
-      <w:r>
-        <w:rPr>
-          <w:rFonts w:ascii="Roboto" w:hAnsi="Roboto"/>
-          <w:color w:val="4285F4"/>
-          <w:sz w:val="18"/>
-          <w:szCs w:val="18"/>
-          <w:u w:val="single"/>
-          <w:shd w:val="clear" w:color="auto" w:fill="FFFFFF"/>
-        </w:rPr>
-        <w:t>40.346996, -74.657282</w:t>
-      </w:r>
-    </w:p>
-    <w:p>
-      <w:pPr>
-        <w:pStyle w:val="ListParagraph"/>
-        <w:numPr>
-          <w:ilvl w:val="0"/>
-          <w:numId w:val="1"/>
-        </w:numPr>
-      </w:pPr>
-      <w:r>
-        <w:rPr>
-          <w:rFonts w:ascii="Roboto" w:hAnsi="Roboto"/>
-          <w:color w:val="999999"/>
-          <w:sz w:val="18"/>
-          <w:szCs w:val="18"/>
-          <w:shd w:val="clear" w:color="auto" w:fill="FFFFFF"/>
-        </w:rPr>
-        <w:t>40.347193, -74.657156</w:t>
-      </w:r>
-    </w:p>
-    <w:p>
-      <w:pPr>
-        <w:pStyle w:val="ListParagraph"/>
-        <w:numPr>
-          <w:ilvl w:val="0"/>
-          <w:numId w:val="1"/>
-        </w:numPr>
-      </w:pPr>
-      <w:r>
-        <w:rPr>
-          <w:rFonts w:ascii="Roboto" w:hAnsi="Roboto"/>
-          <w:color w:val="999999"/>
-          <w:sz w:val="18"/>
-          <w:szCs w:val="18"/>
-          <w:shd w:val="clear" w:color="auto" w:fill="FFFFFF"/>
-        </w:rPr>
-        <w:t>40.347240, -74.657078</w:t>
-      </w:r>
-    </w:p>
-    <w:p>
-      <w:pPr>
-        <w:pStyle w:val="ListParagraph"/>
-        <w:numPr>
-          <w:ilvl w:val="0"/>
-          <w:numId w:val="1"/>
-        </w:numPr>
-      </w:pPr>
-      <w:r>
-        <w:rPr>
-          <w:rFonts w:ascii="Roboto" w:hAnsi="Roboto"/>
-          <w:color w:val="999999"/>
-          <w:sz w:val="18"/>
-          <w:szCs w:val="18"/>
-          <w:shd w:val="clear" w:color="auto" w:fill="FFFFFF"/>
-        </w:rPr>
-        <w:t>40.347236, -74.657062</w:t>
-      </w:r>
-    </w:p>
-    <w:p>
-      <w:pPr>
-        <w:pStyle w:val="ListParagraph"/>
-        <w:numPr>
-          <w:ilvl w:val="0"/>
-          <w:numId w:val="1"/>
-        </w:numPr>
-      </w:pPr>
-      <w:r>
-        <w:rPr>
-          <w:rFonts w:ascii="Roboto" w:hAnsi="Roboto"/>
-          <w:color w:val="999999"/>
-          <w:sz w:val="18"/>
-          <w:szCs w:val="18"/>
-          <w:shd w:val="clear" w:color="auto" w:fill="FFFFFF"/>
-        </w:rPr>
-        <w:t>40.347230, -74.657037</w:t>
-      </w:r>
-    </w:p>
-    <w:p>
-      <w:pPr>
-        <w:pStyle w:val="ListParagraph"/>
-        <w:numPr>
-          <w:ilvl w:val="0"/>
-          <w:numId w:val="1"/>
-        </w:numPr>
-      </w:pPr>
-      <w:r>
-        <w:rPr>
-          <w:rFonts w:ascii="Roboto" w:hAnsi="Roboto"/>
-          <w:color w:val="999999"/>
-          <w:sz w:val="18"/>
-          <w:szCs w:val="18"/>
-          <w:shd w:val="clear" w:color="auto" w:fill="FFFFFF"/>
-        </w:rPr>
-        <w:t>40.347230, -74.657014</w:t>
-      </w:r>
-    </w:p>
-    <w:p>
-      <w:pPr>
-        <w:pStyle w:val="ListParagraph"/>
-        <w:numPr>
-          <w:ilvl w:val="0"/>
-          <w:numId w:val="1"/>
-        </w:numPr>
-      </w:pPr>
-      <w:r>
-        <w:rPr>
-          <w:rFonts w:ascii="Roboto" w:hAnsi="Roboto"/>
-          <w:color w:val="999999"/>
-          <w:sz w:val="18"/>
-          <w:szCs w:val="18"/>
-          <w:shd w:val="clear" w:color="auto" w:fill="FFFFFF"/>
-        </w:rPr>
-        <w:t>40.347303, -74.656616</w:t>
-      </w:r>
-    </w:p>
-    <w:p>
-      <w:pPr>
-        <w:pStyle w:val="ListParagraph"/>
-        <w:numPr>
-          <w:ilvl w:val="0"/>
-          <w:numId w:val="1"/>
-        </w:numPr>
-      </w:pPr>
     </w:p>
     <w:p/>
     <w:p/>

--- a/tour coordinates.docx
+++ b/tour coordinates.docx
@@ -1622,7 +1622,83 @@
           <w:szCs w:val="18"/>
           <w:shd w:val="clear" w:color="auto" w:fill="FFFFFF"/>
         </w:rPr>
-        <w:t>40.347805, -74.655720</w:t>
+        <w:t>40.347868, -74.655905</w:t>
+      </w:r>
+    </w:p>
+    <w:p>
+      <w:pPr>
+        <w:pStyle w:val="ListParagraph"/>
+        <w:numPr>
+          <w:ilvl w:val="0"/>
+          <w:numId w:val="1"/>
+        </w:numPr>
+      </w:pPr>
+      <w:r>
+        <w:rPr>
+          <w:rFonts w:ascii="Roboto" w:hAnsi="Roboto"/>
+          <w:color w:val="999999"/>
+          <w:sz w:val="18"/>
+          <w:szCs w:val="18"/>
+          <w:shd w:val="clear" w:color="auto" w:fill="FFFFFF"/>
+        </w:rPr>
+        <w:t>40.348240, -74.656050</w:t>
+      </w:r>
+    </w:p>
+    <w:p>
+      <w:pPr>
+        <w:pStyle w:val="ListParagraph"/>
+        <w:numPr>
+          <w:ilvl w:val="0"/>
+          <w:numId w:val="1"/>
+        </w:numPr>
+      </w:pPr>
+      <w:r>
+        <w:rPr>
+          <w:rFonts w:ascii="Roboto" w:hAnsi="Roboto"/>
+          <w:color w:val="999999"/>
+          <w:sz w:val="18"/>
+          <w:szCs w:val="18"/>
+          <w:shd w:val="clear" w:color="auto" w:fill="FFFFFF"/>
+        </w:rPr>
+        <w:t>40.348149, -74.656325</w:t>
+      </w:r>
+    </w:p>
+    <w:p>
+      <w:pPr>
+        <w:pStyle w:val="ListParagraph"/>
+        <w:numPr>
+          <w:ilvl w:val="0"/>
+          <w:numId w:val="1"/>
+        </w:numPr>
+      </w:pPr>
+      <w:r>
+        <w:rPr>
+          <w:rFonts w:ascii="Roboto" w:hAnsi="Roboto"/>
+          <w:color w:val="999999"/>
+          <w:sz w:val="18"/>
+          <w:szCs w:val="18"/>
+          <w:shd w:val="clear" w:color="auto" w:fill="FFFFFF"/>
+        </w:rPr>
+        <w:t>40.348134, -74.656380</w:t>
+      </w:r>
+    </w:p>
+    <w:p>
+      <w:pPr>
+        <w:pStyle w:val="ListParagraph"/>
+        <w:numPr>
+          <w:ilvl w:val="0"/>
+          <w:numId w:val="1"/>
+        </w:numPr>
+      </w:pPr>
+      <w:r>
+        <w:rPr>
+          <w:rFonts w:ascii="Roboto" w:hAnsi="Roboto"/>
+          <w:color w:val="999999"/>
+          <w:sz w:val="18"/>
+          <w:szCs w:val="18"/>
+          <w:shd w:val="clear" w:color="auto" w:fill="FFFFFF"/>
+        </w:rPr>
+        <w:t>40.348049, -74.656744</w:t>
       </w:r>
     </w:p>
     <w:p>

--- a/tour coordinates.docx
+++ b/tour coordinates.docx
@@ -1698,16 +1698,233 @@
           <w:szCs w:val="18"/>
           <w:shd w:val="clear" w:color="auto" w:fill="FFFFFF"/>
         </w:rPr>
-        <w:t>40.348049, -74.656744</w:t>
-      </w:r>
-    </w:p>
-    <w:p>
-      <w:pPr>
-        <w:pStyle w:val="ListParagraph"/>
-        <w:numPr>
-          <w:ilvl w:val="0"/>
-          <w:numId w:val="1"/>
-        </w:numPr>
+        <w:t>40.347552, -74.658796</w:t>
+      </w:r>
+    </w:p>
+    <w:p>
+      <w:pPr>
+        <w:pStyle w:val="ListParagraph"/>
+        <w:numPr>
+          <w:ilvl w:val="0"/>
+          <w:numId w:val="1"/>
+        </w:numPr>
+      </w:pPr>
+      <w:r>
+        <w:rPr>
+          <w:rFonts w:ascii="Roboto" w:hAnsi="Roboto"/>
+          <w:color w:val="999999"/>
+          <w:sz w:val="18"/>
+          <w:szCs w:val="18"/>
+          <w:shd w:val="clear" w:color="auto" w:fill="FFFFFF"/>
+        </w:rPr>
+        <w:t>40.347959, -74.658980</w:t>
+      </w:r>
+    </w:p>
+    <w:p>
+      <w:pPr>
+        <w:pStyle w:val="ListParagraph"/>
+        <w:numPr>
+          <w:ilvl w:val="0"/>
+          <w:numId w:val="1"/>
+        </w:numPr>
+      </w:pPr>
+      <w:r>
+        <w:rPr>
+          <w:rFonts w:ascii="Roboto" w:hAnsi="Roboto"/>
+          <w:color w:val="999999"/>
+          <w:sz w:val="18"/>
+          <w:szCs w:val="18"/>
+          <w:shd w:val="clear" w:color="auto" w:fill="FFFFFF"/>
+        </w:rPr>
+        <w:t>40.348078, -74.658564</w:t>
+      </w:r>
+    </w:p>
+    <w:p>
+      <w:pPr>
+        <w:pStyle w:val="ListParagraph"/>
+        <w:numPr>
+          <w:ilvl w:val="0"/>
+          <w:numId w:val="1"/>
+        </w:numPr>
+      </w:pPr>
+      <w:r>
+        <w:rPr>
+          <w:rFonts w:ascii="Roboto" w:hAnsi="Roboto"/>
+          <w:color w:val="999999"/>
+          <w:sz w:val="18"/>
+          <w:szCs w:val="18"/>
+          <w:shd w:val="clear" w:color="auto" w:fill="FFFFFF"/>
+        </w:rPr>
+        <w:t>40.348945, -74.658946</w:t>
+      </w:r>
+    </w:p>
+    <w:p>
+      <w:pPr>
+        <w:pStyle w:val="ListParagraph"/>
+        <w:numPr>
+          <w:ilvl w:val="0"/>
+          <w:numId w:val="1"/>
+        </w:numPr>
+      </w:pPr>
+      <w:r>
+        <w:rPr>
+          <w:rFonts w:ascii="Roboto" w:hAnsi="Roboto"/>
+          <w:color w:val="999999"/>
+          <w:sz w:val="18"/>
+          <w:szCs w:val="18"/>
+          <w:shd w:val="clear" w:color="auto" w:fill="FFFFFF"/>
+        </w:rPr>
+        <w:t>40.348921, -74.659046</w:t>
+      </w:r>
+    </w:p>
+    <w:p>
+      <w:pPr>
+        <w:pStyle w:val="ListParagraph"/>
+        <w:numPr>
+          <w:ilvl w:val="0"/>
+          <w:numId w:val="1"/>
+        </w:numPr>
+      </w:pPr>
+      <w:r>
+        <w:rPr>
+          <w:rFonts w:ascii="Roboto" w:hAnsi="Roboto"/>
+          <w:color w:val="4285F4"/>
+          <w:sz w:val="18"/>
+          <w:szCs w:val="18"/>
+          <w:u w:val="single"/>
+          <w:shd w:val="clear" w:color="auto" w:fill="FFFFFF"/>
+        </w:rPr>
+        <w:lastRenderedPageBreak/>
+        <w:t>40.348931, -74.659056</w:t>
+      </w:r>
+    </w:p>
+    <w:p>
+      <w:pPr>
+        <w:pStyle w:val="ListParagraph"/>
+        <w:numPr>
+          <w:ilvl w:val="0"/>
+          <w:numId w:val="1"/>
+        </w:numPr>
+      </w:pPr>
+      <w:r>
+        <w:rPr>
+          <w:rFonts w:ascii="Roboto" w:hAnsi="Roboto"/>
+          <w:color w:val="999999"/>
+          <w:sz w:val="18"/>
+          <w:szCs w:val="18"/>
+          <w:shd w:val="clear" w:color="auto" w:fill="FFFFFF"/>
+        </w:rPr>
+        <w:t>40.348972, -74.659092</w:t>
+      </w:r>
+    </w:p>
+    <w:p>
+      <w:pPr>
+        <w:pStyle w:val="ListParagraph"/>
+        <w:numPr>
+          <w:ilvl w:val="0"/>
+          <w:numId w:val="1"/>
+        </w:numPr>
+      </w:pPr>
+      <w:r>
+        <w:rPr>
+          <w:rFonts w:ascii="Roboto" w:hAnsi="Roboto"/>
+          <w:color w:val="999999"/>
+          <w:sz w:val="18"/>
+          <w:szCs w:val="18"/>
+          <w:shd w:val="clear" w:color="auto" w:fill="FFFFFF"/>
+        </w:rPr>
+        <w:t>40.349037, -74.659169</w:t>
+      </w:r>
+    </w:p>
+    <w:p>
+      <w:pPr>
+        <w:pStyle w:val="ListParagraph"/>
+        <w:numPr>
+          <w:ilvl w:val="0"/>
+          <w:numId w:val="1"/>
+        </w:numPr>
+      </w:pPr>
+      <w:r>
+        <w:rPr>
+          <w:rFonts w:ascii="Roboto" w:hAnsi="Roboto"/>
+          <w:color w:val="999999"/>
+          <w:sz w:val="18"/>
+          <w:szCs w:val="18"/>
+          <w:shd w:val="clear" w:color="auto" w:fill="FFFFFF"/>
+        </w:rPr>
+        <w:t>40.349076, -74.659237</w:t>
+      </w:r>
+    </w:p>
+    <w:p>
+      <w:pPr>
+        <w:pStyle w:val="ListParagraph"/>
+        <w:numPr>
+          <w:ilvl w:val="0"/>
+          <w:numId w:val="1"/>
+        </w:numPr>
+      </w:pPr>
+      <w:r>
+        <w:rPr>
+          <w:rFonts w:ascii="Roboto" w:hAnsi="Roboto"/>
+          <w:color w:val="999999"/>
+          <w:sz w:val="18"/>
+          <w:szCs w:val="18"/>
+          <w:shd w:val="clear" w:color="auto" w:fill="FFFFFF"/>
+        </w:rPr>
+        <w:t>40.349123, -74.659340</w:t>
+      </w:r>
+    </w:p>
+    <w:p>
+      <w:pPr>
+        <w:pStyle w:val="ListParagraph"/>
+        <w:numPr>
+          <w:ilvl w:val="0"/>
+          <w:numId w:val="1"/>
+        </w:numPr>
+      </w:pPr>
+      <w:r>
+        <w:rPr>
+          <w:rFonts w:ascii="Roboto" w:hAnsi="Roboto"/>
+          <w:color w:val="999999"/>
+          <w:sz w:val="18"/>
+          <w:szCs w:val="18"/>
+          <w:shd w:val="clear" w:color="auto" w:fill="FFFFFF"/>
+        </w:rPr>
+        <w:t>40.349203, -74.65953</w:t>
+      </w:r>
+      <w:r>
+        <w:rPr>
+          <w:rFonts w:ascii="Roboto" w:hAnsi="Roboto"/>
+          <w:color w:val="999999"/>
+          <w:sz w:val="18"/>
+          <w:szCs w:val="18"/>
+          <w:shd w:val="clear" w:color="auto" w:fill="FFFFFF"/>
+        </w:rPr>
+        <w:t>9</w:t>
+      </w:r>
+    </w:p>
+    <w:p>
+      <w:pPr>
+        <w:pStyle w:val="ListParagraph"/>
+        <w:numPr>
+          <w:ilvl w:val="0"/>
+          <w:numId w:val="1"/>
+        </w:numPr>
+      </w:pPr>
+      <w:r>
+        <w:rPr>
+          <w:rFonts w:ascii="Roboto" w:hAnsi="Roboto"/>
+          <w:color w:val="999999"/>
+          <w:sz w:val="18"/>
+          <w:szCs w:val="18"/>
+          <w:shd w:val="clear" w:color="auto" w:fill="FFFFFF"/>
+        </w:rPr>
+        <w:t>40.349503, -74.659356</w:t>
+      </w:r>
+    </w:p>
+    <w:p>
+      <w:pPr>
+        <w:pStyle w:val="ListParagraph"/>
       </w:pPr>
       <w:bookmarkStart w:id="0" w:name="_GoBack"/>
       <w:bookmarkEnd w:id="0"/>
